--- a/Tools/AirlinkToDot/ReadMe.docx
+++ b/Tools/AirlinkToDot/ReadMe.docx
@@ -34,6 +34,18 @@
       <w:pPr>
         <w:pStyle w:val="1"/>
       </w:pPr>
+      <w:r>
+        <w:rPr>
+          <w:rFonts w:hint="eastAsia"/>
+        </w:rPr>
+        <w:t>TRNFlow</w:t>
+      </w:r>
+      <w:r>
+        <w:rPr>
+          <w:rFonts w:hint="eastAsia"/>
+        </w:rPr>
+        <w:t>の</w:t>
+      </w:r>
       <w:r>
         <w:rPr>
           <w:rFonts w:hint="eastAsia"/>
@@ -190,8 +202,6 @@
         </w:rPr>
         <w:t>自動で</w:t>
       </w:r>
-      <w:bookmarkStart w:id="0" w:name="_GoBack"/>
-      <w:bookmarkEnd w:id="0"/>
       <w:r>
         <w:rPr>
           <w:rFonts w:hint="eastAsia"/>
@@ -211,7 +221,6 @@
         <w:t>思い立ったら早速。。。</w:t>
       </w:r>
     </w:p>
-    <w:p/>
     <w:p>
       <w:r>
         <w:rPr>
@@ -263,7 +272,27 @@
         <w:rPr>
           <w:rFonts w:hint="eastAsia"/>
         </w:rPr>
-        <w:t>形式に書出すプログラムを書いてみました。</w:t>
+        <w:t>形式に書出すプログラム</w:t>
+      </w:r>
+      <w:r>
+        <w:rPr>
+          <w:rFonts w:hint="eastAsia"/>
+        </w:rPr>
+        <w:t>「</w:t>
+      </w:r>
+      <w:proofErr w:type="spellStart"/>
+      <w:r>
+        <w:t>AirlinkToDot</w:t>
+      </w:r>
+      <w:proofErr w:type="spellEnd"/>
+      <w:r>
+        <w:t>」</w:t>
+      </w:r>
+      <w:r>
+        <w:rPr>
+          <w:rFonts w:hint="eastAsia"/>
+        </w:rPr>
+        <w:t>を書いてみました。</w:t>
       </w:r>
     </w:p>
     <w:p/>
@@ -389,7 +418,6 @@
           <w:rFonts w:asciiTheme="majorEastAsia" w:eastAsiaTheme="majorEastAsia" w:hAnsiTheme="majorEastAsia"/>
           <w:sz w:val="20"/>
         </w:rPr>
-        <w:lastRenderedPageBreak/>
         <w:t xml:space="preserve">LINK CR_001       : ID= 3 : FRNODE= EN_004     : TONODE= STORAGE  </w:t>
       </w:r>
     </w:p>
@@ -406,6 +434,7 @@
           <w:rFonts w:asciiTheme="majorEastAsia" w:eastAsiaTheme="majorEastAsia" w:hAnsiTheme="majorEastAsia"/>
           <w:sz w:val="20"/>
         </w:rPr>
+        <w:lastRenderedPageBreak/>
         <w:t xml:space="preserve">LINK CR_001       : ID= 4 : FRNODE= EN_004     : TONODE= DINING     </w:t>
       </w:r>
     </w:p>
@@ -621,30 +650,1182 @@
     <w:p/>
     <w:p>
       <w:pPr>
+        <w:widowControl/>
+        <w:jc w:val="left"/>
+        <w:rPr>
+          <w:rFonts w:ascii="Helvetica" w:eastAsia="平成角ゴシック" w:hAnsi="Helvetica"/>
+          <w:sz w:val="28"/>
+          <w:szCs w:val="20"/>
+        </w:rPr>
+      </w:pPr>
+      <w:r>
+        <w:br w:type="page"/>
+      </w:r>
+    </w:p>
+    <w:p>
+      <w:pPr>
         <w:pStyle w:val="1"/>
       </w:pPr>
       <w:r>
         <w:rPr>
           <w:rFonts w:hint="eastAsia"/>
         </w:rPr>
+        <w:lastRenderedPageBreak/>
         <w:t>プログラムの使い方</w:t>
       </w:r>
     </w:p>
     <w:p>
-      <w:r>
-        <w:rPr>
-          <w:rFonts w:hint="eastAsia"/>
-        </w:rPr>
-        <w:t>未だ書いていない</w:t>
-      </w:r>
-      <w:r>
-        <w:t>。</w:t>
-      </w:r>
+      <w:pPr>
+        <w:pStyle w:val="10"/>
+      </w:pPr>
+      <w:r>
+        <w:rPr>
+          <w:rFonts w:hint="eastAsia"/>
+        </w:rPr>
+        <w:t>インストール</w:t>
+      </w:r>
+    </w:p>
+    <w:p>
+      <w:pPr>
+        <w:rPr>
+          <w:rFonts w:hint="eastAsia"/>
+        </w:rPr>
+      </w:pPr>
+      <w:r>
+        <w:rPr>
+          <w:rFonts w:hint="eastAsia"/>
+        </w:rPr>
+        <w:t>リポジトリ（</w:t>
+      </w:r>
+      <w:r>
+        <w:fldChar w:fldCharType="begin"/>
+      </w:r>
+      <w:r>
+        <w:instrText xml:space="preserve"> HYPERLINK "https://github.com/yuizi/TRNSYS.JP" </w:instrText>
+      </w:r>
+      <w:r>
+        <w:fldChar w:fldCharType="separate"/>
+      </w:r>
+      <w:r>
+        <w:rPr>
+          <w:rStyle w:val="a6"/>
+          <w:rFonts w:hint="eastAsia"/>
+        </w:rPr>
+        <w:t>https://github.com/yuizi/TRNSYS.JP</w:t>
+      </w:r>
+      <w:r>
+        <w:fldChar w:fldCharType="end"/>
+      </w:r>
+      <w:r>
+        <w:rPr>
+          <w:rFonts w:hint="eastAsia"/>
+        </w:rPr>
+        <w:t>）に</w:t>
+      </w:r>
+      <w:proofErr w:type="spellStart"/>
+      <w:r>
+        <w:rPr>
+          <w:rFonts w:hint="eastAsia"/>
+        </w:rPr>
+        <w:t>AirlinkToDot</w:t>
+      </w:r>
+      <w:proofErr w:type="spellEnd"/>
+      <w:r>
+        <w:rPr>
+          <w:rFonts w:hint="eastAsia"/>
+        </w:rPr>
+        <w:t>のインストーラーを追加しました。</w:t>
+      </w:r>
+    </w:p>
+    <w:p>
+      <w:pPr>
+        <w:rPr>
+          <w:rFonts w:hint="eastAsia"/>
+        </w:rPr>
+      </w:pPr>
+      <w:r>
+        <w:rPr>
+          <w:rFonts w:hint="eastAsia"/>
+        </w:rPr>
+        <w:t>Tools\</w:t>
+      </w:r>
+      <w:proofErr w:type="spellStart"/>
+      <w:r>
+        <w:rPr>
+          <w:rFonts w:hint="eastAsia"/>
+        </w:rPr>
+        <w:t>AirlinkToDot</w:t>
+      </w:r>
+      <w:proofErr w:type="spellEnd"/>
+      <w:r>
+        <w:rPr>
+          <w:rFonts w:hint="eastAsia"/>
+        </w:rPr>
+        <w:t>\setup.zip</w:t>
+      </w:r>
+      <w:r>
+        <w:rPr>
+          <w:rFonts w:hint="eastAsia"/>
+        </w:rPr>
+        <w:t>というファイルがそれです。</w:t>
+      </w:r>
+    </w:p>
+    <w:p/>
+    <w:p>
+      <w:r>
+        <w:rPr>
+          <w:rFonts w:hint="eastAsia"/>
+        </w:rPr>
+        <w:t>インストーラーは一般的な形式なので、ダウンロードして解凍したらダブルクリックで実行、何回かボタンを押せば終了です。</w:t>
+      </w:r>
+    </w:p>
+    <w:p/>
+    <w:p>
+      <w:pPr>
+        <w:pStyle w:val="10"/>
+      </w:pPr>
+      <w:r>
+        <w:rPr>
+          <w:rFonts w:hint="eastAsia"/>
+        </w:rPr>
+        <w:t>起動</w:t>
+      </w:r>
+      <w:r>
+        <w:t>方法</w:t>
+      </w:r>
+    </w:p>
+    <w:p>
+      <w:pPr>
+        <w:rPr>
+          <w:rFonts w:hint="eastAsia"/>
+        </w:rPr>
+      </w:pPr>
+      <w:r>
+        <w:rPr>
+          <w:rFonts w:hint="eastAsia"/>
+        </w:rPr>
+        <w:t>スタートメニューから</w:t>
+      </w:r>
+      <w:r>
+        <w:rPr>
+          <w:rFonts w:hint="eastAsia"/>
+        </w:rPr>
+        <w:t>[TRNSYS.JP]-[</w:t>
+      </w:r>
+      <w:proofErr w:type="spellStart"/>
+      <w:r>
+        <w:rPr>
+          <w:rFonts w:hint="eastAsia"/>
+        </w:rPr>
+        <w:t>AirlinkToDot</w:t>
+      </w:r>
+      <w:proofErr w:type="spellEnd"/>
+      <w:r>
+        <w:rPr>
+          <w:rFonts w:hint="eastAsia"/>
+        </w:rPr>
+        <w:t>]-[</w:t>
+      </w:r>
+      <w:proofErr w:type="spellStart"/>
+      <w:r>
+        <w:rPr>
+          <w:rFonts w:hint="eastAsia"/>
+        </w:rPr>
+        <w:t>AirlinkToDot</w:t>
+      </w:r>
+      <w:proofErr w:type="spellEnd"/>
+      <w:r>
+        <w:rPr>
+          <w:rFonts w:hint="eastAsia"/>
+        </w:rPr>
+        <w:t>]</w:t>
+      </w:r>
+      <w:r>
+        <w:rPr>
+          <w:rFonts w:hint="eastAsia"/>
+        </w:rPr>
+        <w:t>を選んで起動します。</w:t>
+      </w:r>
+    </w:p>
+    <w:p>
+      <w:pPr>
+        <w:jc w:val="center"/>
+      </w:pPr>
+      <w:r>
+        <w:rPr>
+          <w:noProof/>
+        </w:rPr>
+        <w:drawing>
+          <wp:inline distT="0" distB="0" distL="0" distR="0" wp14:anchorId="538D2877" wp14:editId="2107D427">
+            <wp:extent cx="1587398" cy="3089591"/>
+            <wp:effectExtent l="0" t="0" r="0" b="0"/>
+            <wp:docPr id="1" name="図 1" descr="http://4.bp.blogspot.com/-Lhs7u_AyvSE/U655jITOx8I/AAAAAAAAH0U/XPrlk0kIgNs/s1600/StartMenu.png"/>
+            <wp:cNvGraphicFramePr>
+              <a:graphicFrameLocks xmlns:a="http://schemas.openxmlformats.org/drawingml/2006/main" noChangeAspect="1"/>
+            </wp:cNvGraphicFramePr>
+            <a:graphic xmlns:a="http://schemas.openxmlformats.org/drawingml/2006/main">
+              <a:graphicData uri="http://schemas.openxmlformats.org/drawingml/2006/picture">
+                <pic:pic xmlns:pic="http://schemas.openxmlformats.org/drawingml/2006/picture">
+                  <pic:nvPicPr>
+                    <pic:cNvPr id="0" name="Picture 2" descr="http://4.bp.blogspot.com/-Lhs7u_AyvSE/U655jITOx8I/AAAAAAAAH0U/XPrlk0kIgNs/s1600/StartMenu.png"/>
+                    <pic:cNvPicPr>
+                      <a:picLocks noChangeAspect="1" noChangeArrowheads="1"/>
+                    </pic:cNvPicPr>
+                  </pic:nvPicPr>
+                  <pic:blipFill>
+                    <a:blip r:embed="rId11">
+                      <a:extLst>
+                        <a:ext uri="{28A0092B-C50C-407E-A947-70E740481C1C}">
+                          <a14:useLocalDpi xmlns:a14="http://schemas.microsoft.com/office/drawing/2010/main" val="0"/>
+                        </a:ext>
+                      </a:extLst>
+                    </a:blip>
+                    <a:srcRect/>
+                    <a:stretch>
+                      <a:fillRect/>
+                    </a:stretch>
+                  </pic:blipFill>
+                  <pic:spPr bwMode="auto">
+                    <a:xfrm>
+                      <a:off x="0" y="0"/>
+                      <a:ext cx="1598175" cy="3110566"/>
+                    </a:xfrm>
+                    <a:prstGeom prst="rect">
+                      <a:avLst/>
+                    </a:prstGeom>
+                    <a:noFill/>
+                    <a:ln>
+                      <a:noFill/>
+                    </a:ln>
+                  </pic:spPr>
+                </pic:pic>
+              </a:graphicData>
+            </a:graphic>
+          </wp:inline>
+        </w:drawing>
+      </w:r>
+    </w:p>
+    <w:p>
+      <w:pPr>
+        <w:widowControl/>
+        <w:jc w:val="left"/>
+        <w:rPr>
+          <w:rFonts w:ascii="Helvetica" w:eastAsia="平成角ゴシック" w:hAnsi="Helvetica"/>
+          <w:sz w:val="28"/>
+          <w:szCs w:val="20"/>
+        </w:rPr>
+      </w:pPr>
+      <w:r>
+        <w:br w:type="page"/>
+      </w:r>
+    </w:p>
+    <w:p>
+      <w:pPr>
+        <w:pStyle w:val="10"/>
+        <w:rPr>
+          <w:rFonts w:hint="eastAsia"/>
+        </w:rPr>
+      </w:pPr>
+      <w:r>
+        <w:rPr>
+          <w:rFonts w:hint="eastAsia"/>
+        </w:rPr>
+        <w:lastRenderedPageBreak/>
+        <w:t>Bui</w:t>
+      </w:r>
+      <w:r>
+        <w:rPr>
+          <w:rFonts w:hint="eastAsia"/>
+        </w:rPr>
+        <w:t>ファイルを</w:t>
+      </w:r>
+      <w:proofErr w:type="spellStart"/>
+      <w:r>
+        <w:rPr>
+          <w:rFonts w:hint="eastAsia"/>
+        </w:rPr>
+        <w:t>Graphvis</w:t>
+      </w:r>
+      <w:proofErr w:type="spellEnd"/>
+      <w:r>
+        <w:rPr>
+          <w:rFonts w:hint="eastAsia"/>
+        </w:rPr>
+        <w:t>形式へ変換</w:t>
+      </w:r>
+    </w:p>
+    <w:p>
+      <w:pPr>
+        <w:rPr>
+          <w:rFonts w:hint="eastAsia"/>
+        </w:rPr>
+      </w:pPr>
+      <w:proofErr w:type="spellStart"/>
+      <w:r>
+        <w:rPr>
+          <w:rFonts w:hint="eastAsia"/>
+        </w:rPr>
+        <w:t>AirlinkToDot</w:t>
+      </w:r>
+      <w:proofErr w:type="spellEnd"/>
+      <w:r>
+        <w:rPr>
+          <w:rFonts w:hint="eastAsia"/>
+        </w:rPr>
+        <w:t>の画面で、</w:t>
+      </w:r>
+      <w:r>
+        <w:rPr>
+          <w:rFonts w:hint="eastAsia"/>
+        </w:rPr>
+        <w:t>[Load Bui]</w:t>
+      </w:r>
+      <w:r>
+        <w:rPr>
+          <w:rFonts w:hint="eastAsia"/>
+        </w:rPr>
+        <w:t>をクリックして、</w:t>
+      </w:r>
+      <w:r>
+        <w:rPr>
+          <w:rFonts w:hint="eastAsia"/>
+        </w:rPr>
+        <w:t>Bui</w:t>
+      </w:r>
+      <w:r>
+        <w:rPr>
+          <w:rFonts w:hint="eastAsia"/>
+        </w:rPr>
+        <w:t>ファイルを選ぶ、もしくはエクスプローラーから</w:t>
+      </w:r>
+      <w:r>
+        <w:rPr>
+          <w:rFonts w:hint="eastAsia"/>
+        </w:rPr>
+        <w:t>Bui</w:t>
+      </w:r>
+      <w:r>
+        <w:rPr>
+          <w:rFonts w:hint="eastAsia"/>
+        </w:rPr>
+        <w:t>ファイルを</w:t>
+      </w:r>
+      <w:proofErr w:type="spellStart"/>
+      <w:r>
+        <w:rPr>
+          <w:rFonts w:hint="eastAsia"/>
+        </w:rPr>
+        <w:t>AirlinkToDot</w:t>
+      </w:r>
+      <w:proofErr w:type="spellEnd"/>
+      <w:r>
+        <w:rPr>
+          <w:rFonts w:hint="eastAsia"/>
+        </w:rPr>
+        <w:t>のウィンドウへドロップします。</w:t>
+      </w:r>
+    </w:p>
+    <w:p>
+      <w:pPr>
+        <w:jc w:val="center"/>
+      </w:pPr>
+      <w:r>
+        <w:rPr>
+          <w:noProof/>
+        </w:rPr>
+        <w:drawing>
+          <wp:inline distT="0" distB="0" distL="0" distR="0" wp14:anchorId="537C615A" wp14:editId="34553E84">
+            <wp:extent cx="3006547" cy="2143401"/>
+            <wp:effectExtent l="0" t="0" r="3810" b="0"/>
+            <wp:docPr id="4" name="図 4" descr="http://3.bp.blogspot.com/-Y_BEb3GAPiY/U655iGwV9YI/AAAAAAAAH0I/Jce1mTEcqM8/s1600/BuiFileDrop.png"/>
+            <wp:cNvGraphicFramePr>
+              <a:graphicFrameLocks xmlns:a="http://schemas.openxmlformats.org/drawingml/2006/main" noChangeAspect="1"/>
+            </wp:cNvGraphicFramePr>
+            <a:graphic xmlns:a="http://schemas.openxmlformats.org/drawingml/2006/main">
+              <a:graphicData uri="http://schemas.openxmlformats.org/drawingml/2006/picture">
+                <pic:pic xmlns:pic="http://schemas.openxmlformats.org/drawingml/2006/picture">
+                  <pic:nvPicPr>
+                    <pic:cNvPr id="0" name="Picture 3" descr="http://3.bp.blogspot.com/-Y_BEb3GAPiY/U655iGwV9YI/AAAAAAAAH0I/Jce1mTEcqM8/s1600/BuiFileDrop.png"/>
+                    <pic:cNvPicPr>
+                      <a:picLocks noChangeAspect="1" noChangeArrowheads="1"/>
+                    </pic:cNvPicPr>
+                  </pic:nvPicPr>
+                  <pic:blipFill>
+                    <a:blip r:embed="rId12" cstate="print">
+                      <a:extLst>
+                        <a:ext uri="{28A0092B-C50C-407E-A947-70E740481C1C}">
+                          <a14:useLocalDpi xmlns:a14="http://schemas.microsoft.com/office/drawing/2010/main" val="0"/>
+                        </a:ext>
+                      </a:extLst>
+                    </a:blip>
+                    <a:srcRect/>
+                    <a:stretch>
+                      <a:fillRect/>
+                    </a:stretch>
+                  </pic:blipFill>
+                  <pic:spPr bwMode="auto">
+                    <a:xfrm>
+                      <a:off x="0" y="0"/>
+                      <a:ext cx="3022559" cy="2154816"/>
+                    </a:xfrm>
+                    <a:prstGeom prst="rect">
+                      <a:avLst/>
+                    </a:prstGeom>
+                    <a:noFill/>
+                    <a:ln>
+                      <a:noFill/>
+                    </a:ln>
+                  </pic:spPr>
+                </pic:pic>
+              </a:graphicData>
+            </a:graphic>
+          </wp:inline>
+        </w:drawing>
+      </w:r>
+    </w:p>
+    <w:p>
+      <w:pPr>
+        <w:rPr>
+          <w:rFonts w:hint="eastAsia"/>
+        </w:rPr>
+      </w:pPr>
+      <w:r>
+        <w:rPr>
+          <w:rFonts w:hint="eastAsia"/>
+        </w:rPr>
+        <w:t>変換が終わると</w:t>
+      </w:r>
+      <w:proofErr w:type="spellStart"/>
+      <w:r>
+        <w:rPr>
+          <w:rFonts w:hint="eastAsia"/>
+        </w:rPr>
+        <w:t>Graphvis</w:t>
+      </w:r>
+      <w:proofErr w:type="spellEnd"/>
+      <w:r>
+        <w:rPr>
+          <w:rFonts w:hint="eastAsia"/>
+        </w:rPr>
+        <w:t>形式のデータが表示されます。</w:t>
+      </w:r>
+    </w:p>
+    <w:p>
+      <w:pPr>
+        <w:jc w:val="center"/>
+      </w:pPr>
+      <w:r>
+        <w:rPr>
+          <w:noProof/>
+        </w:rPr>
+        <w:drawing>
+          <wp:inline distT="0" distB="0" distL="0" distR="0" wp14:anchorId="24B73C51" wp14:editId="3ECF1EDE">
+            <wp:extent cx="3031471" cy="2099462"/>
+            <wp:effectExtent l="0" t="0" r="0" b="0"/>
+            <wp:docPr id="7" name="図 7" descr="http://1.bp.blogspot.com/-9kcuYzw-Diw/U655kmgsLjI/AAAAAAAAH0s/3jwajrlGt7Y/s1600/%25E5%25A4%2589%25E6%258F%259B%25E6%25B8%2588%25E3%2581%25BF.png"/>
+            <wp:cNvGraphicFramePr>
+              <a:graphicFrameLocks xmlns:a="http://schemas.openxmlformats.org/drawingml/2006/main" noChangeAspect="1"/>
+            </wp:cNvGraphicFramePr>
+            <a:graphic xmlns:a="http://schemas.openxmlformats.org/drawingml/2006/main">
+              <a:graphicData uri="http://schemas.openxmlformats.org/drawingml/2006/picture">
+                <pic:pic xmlns:pic="http://schemas.openxmlformats.org/drawingml/2006/picture">
+                  <pic:nvPicPr>
+                    <pic:cNvPr id="0" name="Picture 5" descr="http://1.bp.blogspot.com/-9kcuYzw-Diw/U655kmgsLjI/AAAAAAAAH0s/3jwajrlGt7Y/s1600/%25E5%25A4%2589%25E6%258F%259B%25E6%25B8%2588%25E3%2581%25BF.png"/>
+                    <pic:cNvPicPr>
+                      <a:picLocks noChangeAspect="1" noChangeArrowheads="1"/>
+                    </pic:cNvPicPr>
+                  </pic:nvPicPr>
+                  <pic:blipFill>
+                    <a:blip r:embed="rId13">
+                      <a:extLst>
+                        <a:ext uri="{28A0092B-C50C-407E-A947-70E740481C1C}">
+                          <a14:useLocalDpi xmlns:a14="http://schemas.microsoft.com/office/drawing/2010/main" val="0"/>
+                        </a:ext>
+                      </a:extLst>
+                    </a:blip>
+                    <a:srcRect/>
+                    <a:stretch>
+                      <a:fillRect/>
+                    </a:stretch>
+                  </pic:blipFill>
+                  <pic:spPr bwMode="auto">
+                    <a:xfrm>
+                      <a:off x="0" y="0"/>
+                      <a:ext cx="3068443" cy="2125067"/>
+                    </a:xfrm>
+                    <a:prstGeom prst="rect">
+                      <a:avLst/>
+                    </a:prstGeom>
+                    <a:noFill/>
+                    <a:ln>
+                      <a:noFill/>
+                    </a:ln>
+                  </pic:spPr>
+                </pic:pic>
+              </a:graphicData>
+            </a:graphic>
+          </wp:inline>
+        </w:drawing>
+      </w:r>
+    </w:p>
+    <w:p>
+      <w:proofErr w:type="spellStart"/>
+      <w:r>
+        <w:rPr>
+          <w:rFonts w:hint="eastAsia"/>
+        </w:rPr>
+        <w:t>Graphvis</w:t>
+      </w:r>
+      <w:proofErr w:type="spellEnd"/>
+      <w:r>
+        <w:rPr>
+          <w:rFonts w:hint="eastAsia"/>
+        </w:rPr>
+        <w:t>を起動して、新しいファイルを用意したら、先ほどのテキストを選んでドロップします。</w:t>
+      </w:r>
+    </w:p>
+    <w:p>
+      <w:pPr>
+        <w:jc w:val="center"/>
+      </w:pPr>
+      <w:r>
+        <w:rPr>
+          <w:noProof/>
+        </w:rPr>
+        <w:drawing>
+          <wp:inline distT="0" distB="0" distL="0" distR="0" wp14:anchorId="6D142ED3" wp14:editId="2300C173">
+            <wp:extent cx="3091566" cy="2150669"/>
+            <wp:effectExtent l="0" t="0" r="0" b="2540"/>
+            <wp:docPr id="8" name="図 8" descr="http://4.bp.blogspot.com/-Z79GE9Q_l_I/U655iDwdaZI/AAAAAAAAH0M/YTi02eEC2Qo/s1600/Graphvis%25E3%2581%25B8%25E3%2583%2589%25E3%2583%25AD%25E3%2583%2583%25E3%2583%2597.png"/>
+            <wp:cNvGraphicFramePr>
+              <a:graphicFrameLocks xmlns:a="http://schemas.openxmlformats.org/drawingml/2006/main" noChangeAspect="1"/>
+            </wp:cNvGraphicFramePr>
+            <a:graphic xmlns:a="http://schemas.openxmlformats.org/drawingml/2006/main">
+              <a:graphicData uri="http://schemas.openxmlformats.org/drawingml/2006/picture">
+                <pic:pic xmlns:pic="http://schemas.openxmlformats.org/drawingml/2006/picture">
+                  <pic:nvPicPr>
+                    <pic:cNvPr id="0" name="Picture 6" descr="http://4.bp.blogspot.com/-Z79GE9Q_l_I/U655iDwdaZI/AAAAAAAAH0M/YTi02eEC2Qo/s1600/Graphvis%25E3%2581%25B8%25E3%2583%2589%25E3%2583%25AD%25E3%2583%2583%25E3%2583%2597.png"/>
+                    <pic:cNvPicPr>
+                      <a:picLocks noChangeAspect="1" noChangeArrowheads="1"/>
+                    </pic:cNvPicPr>
+                  </pic:nvPicPr>
+                  <pic:blipFill>
+                    <a:blip r:embed="rId14" cstate="print">
+                      <a:extLst>
+                        <a:ext uri="{28A0092B-C50C-407E-A947-70E740481C1C}">
+                          <a14:useLocalDpi xmlns:a14="http://schemas.microsoft.com/office/drawing/2010/main" val="0"/>
+                        </a:ext>
+                      </a:extLst>
+                    </a:blip>
+                    <a:srcRect/>
+                    <a:stretch>
+                      <a:fillRect/>
+                    </a:stretch>
+                  </pic:blipFill>
+                  <pic:spPr bwMode="auto">
+                    <a:xfrm>
+                      <a:off x="0" y="0"/>
+                      <a:ext cx="3102425" cy="2158223"/>
+                    </a:xfrm>
+                    <a:prstGeom prst="rect">
+                      <a:avLst/>
+                    </a:prstGeom>
+                    <a:noFill/>
+                    <a:ln>
+                      <a:noFill/>
+                    </a:ln>
+                  </pic:spPr>
+                </pic:pic>
+              </a:graphicData>
+            </a:graphic>
+          </wp:inline>
+        </w:drawing>
+      </w:r>
+    </w:p>
+    <w:p>
+      <w:pPr>
+        <w:widowControl/>
+        <w:jc w:val="left"/>
+      </w:pPr>
+      <w:r>
+        <w:br w:type="page"/>
+      </w:r>
+    </w:p>
+    <w:p>
+      <w:pPr>
+        <w:rPr>
+          <w:rFonts w:hint="eastAsia"/>
+        </w:rPr>
+      </w:pPr>
+      <w:r>
+        <w:rPr>
+          <w:rFonts w:hint="eastAsia"/>
+        </w:rPr>
+        <w:lastRenderedPageBreak/>
+        <w:t>あとは、</w:t>
+      </w:r>
+      <w:r>
+        <w:rPr>
+          <w:rFonts w:hint="eastAsia"/>
+        </w:rPr>
+        <w:t>[Layout]</w:t>
+      </w:r>
+      <w:r>
+        <w:rPr>
+          <w:rFonts w:hint="eastAsia"/>
+        </w:rPr>
+        <w:t>ボタンをクリックで、ダイアグラムが描かれます。</w:t>
+      </w:r>
+    </w:p>
+    <w:p>
+      <w:pPr>
+        <w:jc w:val="center"/>
+      </w:pPr>
+      <w:r>
+        <w:rPr>
+          <w:noProof/>
+        </w:rPr>
+        <w:drawing>
+          <wp:inline distT="0" distB="0" distL="0" distR="0" wp14:anchorId="213327DC" wp14:editId="77312ADC">
+            <wp:extent cx="3321101" cy="3136810"/>
+            <wp:effectExtent l="0" t="0" r="0" b="6985"/>
+            <wp:docPr id="9" name="図 9" descr="http://3.bp.blogspot.com/-WVfUrNB8I1c/U655h12CkRI/AAAAAAAAH0A/Y4DuKwq2ROE/s1600/Graphviz-dot.png"/>
+            <wp:cNvGraphicFramePr>
+              <a:graphicFrameLocks xmlns:a="http://schemas.openxmlformats.org/drawingml/2006/main" noChangeAspect="1"/>
+            </wp:cNvGraphicFramePr>
+            <a:graphic xmlns:a="http://schemas.openxmlformats.org/drawingml/2006/main">
+              <a:graphicData uri="http://schemas.openxmlformats.org/drawingml/2006/picture">
+                <pic:pic xmlns:pic="http://schemas.openxmlformats.org/drawingml/2006/picture">
+                  <pic:nvPicPr>
+                    <pic:cNvPr id="0" name="Picture 7" descr="http://3.bp.blogspot.com/-WVfUrNB8I1c/U655h12CkRI/AAAAAAAAH0A/Y4DuKwq2ROE/s1600/Graphviz-dot.png"/>
+                    <pic:cNvPicPr>
+                      <a:picLocks noChangeAspect="1" noChangeArrowheads="1"/>
+                    </pic:cNvPicPr>
+                  </pic:nvPicPr>
+                  <pic:blipFill>
+                    <a:blip r:embed="rId15">
+                      <a:extLst>
+                        <a:ext uri="{28A0092B-C50C-407E-A947-70E740481C1C}">
+                          <a14:useLocalDpi xmlns:a14="http://schemas.microsoft.com/office/drawing/2010/main" val="0"/>
+                        </a:ext>
+                      </a:extLst>
+                    </a:blip>
+                    <a:srcRect/>
+                    <a:stretch>
+                      <a:fillRect/>
+                    </a:stretch>
+                  </pic:blipFill>
+                  <pic:spPr bwMode="auto">
+                    <a:xfrm>
+                      <a:off x="0" y="0"/>
+                      <a:ext cx="3335788" cy="3150682"/>
+                    </a:xfrm>
+                    <a:prstGeom prst="rect">
+                      <a:avLst/>
+                    </a:prstGeom>
+                    <a:noFill/>
+                    <a:ln>
+                      <a:noFill/>
+                    </a:ln>
+                  </pic:spPr>
+                </pic:pic>
+              </a:graphicData>
+            </a:graphic>
+          </wp:inline>
+        </w:drawing>
+      </w:r>
+    </w:p>
+    <w:p>
+      <w:pPr>
+        <w:pStyle w:val="10"/>
+        <w:rPr>
+          <w:rFonts w:hint="eastAsia"/>
+        </w:rPr>
+      </w:pPr>
+      <w:r>
+        <w:rPr>
+          <w:rFonts w:hint="eastAsia"/>
+        </w:rPr>
+        <w:t>レイアウトについて</w:t>
+      </w:r>
+    </w:p>
+    <w:p>
+      <w:pPr>
+        <w:rPr>
+          <w:rFonts w:hint="eastAsia"/>
+        </w:rPr>
+      </w:pPr>
+      <w:r>
+        <w:rPr>
+          <w:rFonts w:hint="eastAsia"/>
+        </w:rPr>
+        <w:t>さて、描かれたダイアグラムを見てみると。。。</w:t>
+      </w:r>
+    </w:p>
+    <w:p>
+      <w:pPr>
+        <w:jc w:val="center"/>
+      </w:pPr>
+      <w:r>
+        <w:rPr>
+          <w:noProof/>
+        </w:rPr>
+        <w:drawing>
+          <wp:inline distT="0" distB="0" distL="0" distR="0" wp14:anchorId="3DE676E7" wp14:editId="0EF0C10E">
+            <wp:extent cx="5193792" cy="912528"/>
+            <wp:effectExtent l="0" t="0" r="6985" b="1905"/>
+            <wp:docPr id="10" name="図 10" descr="http://3.bp.blogspot.com/-ZQTypH2we5g/U655jVeDPGI/AAAAAAAAH0Q/Oq90uallJ2U/s1600/default-dot.png"/>
+            <wp:cNvGraphicFramePr>
+              <a:graphicFrameLocks xmlns:a="http://schemas.openxmlformats.org/drawingml/2006/main" noChangeAspect="1"/>
+            </wp:cNvGraphicFramePr>
+            <a:graphic xmlns:a="http://schemas.openxmlformats.org/drawingml/2006/main">
+              <a:graphicData uri="http://schemas.openxmlformats.org/drawingml/2006/picture">
+                <pic:pic xmlns:pic="http://schemas.openxmlformats.org/drawingml/2006/picture">
+                  <pic:nvPicPr>
+                    <pic:cNvPr id="0" name="Picture 9" descr="http://3.bp.blogspot.com/-ZQTypH2we5g/U655jVeDPGI/AAAAAAAAH0Q/Oq90uallJ2U/s1600/default-dot.png"/>
+                    <pic:cNvPicPr>
+                      <a:picLocks noChangeAspect="1" noChangeArrowheads="1"/>
+                    </pic:cNvPicPr>
+                  </pic:nvPicPr>
+                  <pic:blipFill>
+                    <a:blip r:embed="rId16" cstate="print">
+                      <a:extLst>
+                        <a:ext uri="{28A0092B-C50C-407E-A947-70E740481C1C}">
+                          <a14:useLocalDpi xmlns:a14="http://schemas.microsoft.com/office/drawing/2010/main" val="0"/>
+                        </a:ext>
+                      </a:extLst>
+                    </a:blip>
+                    <a:srcRect/>
+                    <a:stretch>
+                      <a:fillRect/>
+                    </a:stretch>
+                  </pic:blipFill>
+                  <pic:spPr bwMode="auto">
+                    <a:xfrm>
+                      <a:off x="0" y="0"/>
+                      <a:ext cx="5228290" cy="918589"/>
+                    </a:xfrm>
+                    <a:prstGeom prst="rect">
+                      <a:avLst/>
+                    </a:prstGeom>
+                    <a:noFill/>
+                    <a:ln>
+                      <a:noFill/>
+                    </a:ln>
+                  </pic:spPr>
+                </pic:pic>
+              </a:graphicData>
+            </a:graphic>
+          </wp:inline>
+        </w:drawing>
+      </w:r>
+    </w:p>
+    <w:p>
+      <w:pPr>
+        <w:rPr>
+          <w:rFonts w:hint="eastAsia"/>
+        </w:rPr>
+      </w:pPr>
+      <w:r>
+        <w:rPr>
+          <w:rFonts w:hint="eastAsia"/>
+        </w:rPr>
+        <w:t>横長で少々見にくいですね。</w:t>
+      </w:r>
+      <w:proofErr w:type="spellStart"/>
+      <w:r>
+        <w:rPr>
+          <w:rFonts w:hint="eastAsia"/>
+        </w:rPr>
+        <w:t>Graphvis</w:t>
+      </w:r>
+      <w:proofErr w:type="spellEnd"/>
+      <w:r>
+        <w:rPr>
+          <w:rFonts w:hint="eastAsia"/>
+        </w:rPr>
+        <w:t>には幾つか</w:t>
+      </w:r>
+      <w:r>
+        <w:rPr>
+          <w:rFonts w:hint="eastAsia"/>
+        </w:rPr>
+        <w:t>Layout</w:t>
+      </w:r>
+      <w:r>
+        <w:rPr>
+          <w:rFonts w:hint="eastAsia"/>
+        </w:rPr>
+        <w:t>が用意されているので、変更してみます。</w:t>
+      </w:r>
+    </w:p>
+    <w:p>
+      <w:pPr>
+        <w:rPr>
+          <w:rFonts w:hint="eastAsia"/>
+        </w:rPr>
+      </w:pPr>
+      <w:r>
+        <w:rPr>
+          <w:rFonts w:hint="eastAsia"/>
+        </w:rPr>
+        <w:t>[Settings]</w:t>
+      </w:r>
+      <w:r>
+        <w:rPr>
+          <w:rFonts w:hint="eastAsia"/>
+        </w:rPr>
+        <w:t>アイコンをクリックして、</w:t>
+      </w:r>
+      <w:r>
+        <w:rPr>
+          <w:rFonts w:hint="eastAsia"/>
+        </w:rPr>
+        <w:t>Layout Engine</w:t>
+      </w:r>
+      <w:r>
+        <w:rPr>
+          <w:rFonts w:hint="eastAsia"/>
+        </w:rPr>
+        <w:t>の項目を変更します。</w:t>
+      </w:r>
+    </w:p>
+    <w:p>
+      <w:pPr>
+        <w:jc w:val="center"/>
+      </w:pPr>
+      <w:r>
+        <w:rPr>
+          <w:noProof/>
+        </w:rPr>
+        <w:drawing>
+          <wp:inline distT="0" distB="0" distL="0" distR="0" wp14:anchorId="06DD3F5E" wp14:editId="799E249D">
+            <wp:extent cx="3049100" cy="2879902"/>
+            <wp:effectExtent l="0" t="0" r="0" b="0"/>
+            <wp:docPr id="11" name="図 11" descr="http://1.bp.blogspot.com/-aKQ1Li5JqjE/U655i3G92iI/AAAAAAAAH0w/8-mfE_LUJGw/s1600/Layout%25E3%2582%2592%25E5%25A4%2589%25E6%259B%25B4.png"/>
+            <wp:cNvGraphicFramePr>
+              <a:graphicFrameLocks xmlns:a="http://schemas.openxmlformats.org/drawingml/2006/main" noChangeAspect="1"/>
+            </wp:cNvGraphicFramePr>
+            <a:graphic xmlns:a="http://schemas.openxmlformats.org/drawingml/2006/main">
+              <a:graphicData uri="http://schemas.openxmlformats.org/drawingml/2006/picture">
+                <pic:pic xmlns:pic="http://schemas.openxmlformats.org/drawingml/2006/picture">
+                  <pic:nvPicPr>
+                    <pic:cNvPr id="0" name="Picture 12" descr="http://1.bp.blogspot.com/-aKQ1Li5JqjE/U655i3G92iI/AAAAAAAAH0w/8-mfE_LUJGw/s1600/Layout%25E3%2582%2592%25E5%25A4%2589%25E6%259B%25B4.png"/>
+                    <pic:cNvPicPr>
+                      <a:picLocks noChangeAspect="1" noChangeArrowheads="1"/>
+                    </pic:cNvPicPr>
+                  </pic:nvPicPr>
+                  <pic:blipFill>
+                    <a:blip r:embed="rId17" cstate="print">
+                      <a:extLst>
+                        <a:ext uri="{28A0092B-C50C-407E-A947-70E740481C1C}">
+                          <a14:useLocalDpi xmlns:a14="http://schemas.microsoft.com/office/drawing/2010/main" val="0"/>
+                        </a:ext>
+                      </a:extLst>
+                    </a:blip>
+                    <a:srcRect/>
+                    <a:stretch>
+                      <a:fillRect/>
+                    </a:stretch>
+                  </pic:blipFill>
+                  <pic:spPr bwMode="auto">
+                    <a:xfrm>
+                      <a:off x="0" y="0"/>
+                      <a:ext cx="3054544" cy="2885044"/>
+                    </a:xfrm>
+                    <a:prstGeom prst="rect">
+                      <a:avLst/>
+                    </a:prstGeom>
+                    <a:noFill/>
+                    <a:ln>
+                      <a:noFill/>
+                    </a:ln>
+                  </pic:spPr>
+                </pic:pic>
+              </a:graphicData>
+            </a:graphic>
+          </wp:inline>
+        </w:drawing>
+      </w:r>
+    </w:p>
+    <w:p>
+      <w:pPr>
+        <w:rPr>
+          <w:rFonts w:hint="eastAsia"/>
+        </w:rPr>
+      </w:pPr>
+      <w:r>
+        <w:rPr>
+          <w:rFonts w:hint="eastAsia"/>
+        </w:rPr>
+        <w:lastRenderedPageBreak/>
+        <w:t>以下は</w:t>
+      </w:r>
+      <w:proofErr w:type="spellStart"/>
+      <w:r>
+        <w:rPr>
+          <w:rFonts w:hint="eastAsia"/>
+        </w:rPr>
+        <w:t>stdp</w:t>
+      </w:r>
+      <w:proofErr w:type="spellEnd"/>
+      <w:r>
+        <w:rPr>
+          <w:rFonts w:hint="eastAsia"/>
+        </w:rPr>
+        <w:t>を選んで</w:t>
+      </w:r>
+      <w:r>
+        <w:rPr>
+          <w:rFonts w:hint="eastAsia"/>
+        </w:rPr>
+        <w:t>Layout</w:t>
+      </w:r>
+      <w:r>
+        <w:rPr>
+          <w:rFonts w:hint="eastAsia"/>
+        </w:rPr>
+        <w:t>した例です。</w:t>
+      </w:r>
+    </w:p>
+    <w:p>
+      <w:pPr>
+        <w:jc w:val="center"/>
+      </w:pPr>
+      <w:r>
+        <w:rPr>
+          <w:noProof/>
+        </w:rPr>
+        <w:drawing>
+          <wp:inline distT="0" distB="0" distL="0" distR="0" wp14:anchorId="2C982B11" wp14:editId="69696070">
+            <wp:extent cx="3633286" cy="2181606"/>
+            <wp:effectExtent l="0" t="0" r="5715" b="9525"/>
+            <wp:docPr id="12" name="図 12" descr="http://3.bp.blogspot.com/-YYCx2koHJGQ/U655j6jcbQI/AAAAAAAAH0k/6bbjSsMO6sQ/s1600/sfdp.png"/>
+            <wp:cNvGraphicFramePr>
+              <a:graphicFrameLocks xmlns:a="http://schemas.openxmlformats.org/drawingml/2006/main" noChangeAspect="1"/>
+            </wp:cNvGraphicFramePr>
+            <a:graphic xmlns:a="http://schemas.openxmlformats.org/drawingml/2006/main">
+              <a:graphicData uri="http://schemas.openxmlformats.org/drawingml/2006/picture">
+                <pic:pic xmlns:pic="http://schemas.openxmlformats.org/drawingml/2006/picture">
+                  <pic:nvPicPr>
+                    <pic:cNvPr id="0" name="Picture 14" descr="http://3.bp.blogspot.com/-YYCx2koHJGQ/U655j6jcbQI/AAAAAAAAH0k/6bbjSsMO6sQ/s1600/sfdp.png"/>
+                    <pic:cNvPicPr>
+                      <a:picLocks noChangeAspect="1" noChangeArrowheads="1"/>
+                    </pic:cNvPicPr>
+                  </pic:nvPicPr>
+                  <pic:blipFill>
+                    <a:blip r:embed="rId18" cstate="print">
+                      <a:extLst>
+                        <a:ext uri="{28A0092B-C50C-407E-A947-70E740481C1C}">
+                          <a14:useLocalDpi xmlns:a14="http://schemas.microsoft.com/office/drawing/2010/main" val="0"/>
+                        </a:ext>
+                      </a:extLst>
+                    </a:blip>
+                    <a:srcRect/>
+                    <a:stretch>
+                      <a:fillRect/>
+                    </a:stretch>
+                  </pic:blipFill>
+                  <pic:spPr bwMode="auto">
+                    <a:xfrm>
+                      <a:off x="0" y="0"/>
+                      <a:ext cx="3637539" cy="2184159"/>
+                    </a:xfrm>
+                    <a:prstGeom prst="rect">
+                      <a:avLst/>
+                    </a:prstGeom>
+                    <a:noFill/>
+                    <a:ln>
+                      <a:noFill/>
+                    </a:ln>
+                  </pic:spPr>
+                </pic:pic>
+              </a:graphicData>
+            </a:graphic>
+          </wp:inline>
+        </w:drawing>
+      </w:r>
+    </w:p>
+    <w:p>
+      <w:pPr>
+        <w:rPr>
+          <w:rFonts w:hint="eastAsia"/>
+        </w:rPr>
+      </w:pPr>
+      <w:r>
+        <w:rPr>
+          <w:rFonts w:hint="eastAsia"/>
+        </w:rPr>
+        <w:t>ずいぶん見やすくなりました。</w:t>
+      </w:r>
+    </w:p>
+    <w:p/>
+    <w:p>
+      <w:pPr>
+        <w:pStyle w:val="10"/>
+        <w:rPr>
+          <w:rFonts w:hint="eastAsia"/>
+        </w:rPr>
+      </w:pPr>
+      <w:r>
+        <w:rPr>
+          <w:rFonts w:hint="eastAsia"/>
+        </w:rPr>
+        <w:t>ダイアグラムの記号</w:t>
+      </w:r>
+    </w:p>
+    <w:p>
+      <w:pPr>
+        <w:rPr>
+          <w:rFonts w:hint="eastAsia"/>
+        </w:rPr>
+      </w:pPr>
+      <w:r>
+        <w:rPr>
+          <w:rFonts w:hint="eastAsia"/>
+        </w:rPr>
+        <w:t>図の記号と</w:t>
+      </w:r>
+      <w:r>
+        <w:rPr>
+          <w:rFonts w:hint="eastAsia"/>
+        </w:rPr>
+        <w:t>TRNFlow/</w:t>
+      </w:r>
+      <w:proofErr w:type="spellStart"/>
+      <w:r>
+        <w:rPr>
+          <w:rFonts w:hint="eastAsia"/>
+        </w:rPr>
+        <w:t>Airlink</w:t>
+      </w:r>
+      <w:proofErr w:type="spellEnd"/>
+      <w:r>
+        <w:rPr>
+          <w:rFonts w:hint="eastAsia"/>
+        </w:rPr>
+        <w:t>の対応は次のようになっています。</w:t>
+      </w:r>
+    </w:p>
+    <w:p/>
+    <w:p>
+      <w:pPr>
+        <w:rPr>
+          <w:rFonts w:hint="eastAsia"/>
+        </w:rPr>
+      </w:pPr>
+      <w:r>
+        <w:rPr>
+          <w:rFonts w:hint="eastAsia"/>
+        </w:rPr>
+        <w:t xml:space="preserve">◎　</w:t>
+      </w:r>
+      <w:r>
+        <w:rPr>
+          <w:rFonts w:hint="eastAsia"/>
+        </w:rPr>
+        <w:t>ZONE</w:t>
+      </w:r>
+    </w:p>
+    <w:p>
+      <w:pPr>
+        <w:rPr>
+          <w:rFonts w:hint="eastAsia"/>
+        </w:rPr>
+      </w:pPr>
+      <w:r>
+        <w:rPr>
+          <w:rFonts w:hint="eastAsia"/>
+        </w:rPr>
+        <w:t xml:space="preserve">○　</w:t>
+      </w:r>
+      <w:r>
+        <w:rPr>
+          <w:rFonts w:hint="eastAsia"/>
+        </w:rPr>
+        <w:t>External node</w:t>
+      </w:r>
+    </w:p>
+    <w:p>
+      <w:pPr>
+        <w:rPr>
+          <w:rFonts w:hint="eastAsia"/>
+        </w:rPr>
+      </w:pPr>
+      <w:r>
+        <w:rPr>
+          <w:rFonts w:hint="eastAsia"/>
+        </w:rPr>
+        <w:t xml:space="preserve">□　</w:t>
+      </w:r>
+      <w:r>
+        <w:rPr>
+          <w:rFonts w:hint="eastAsia"/>
+        </w:rPr>
+        <w:t>Auxiliary node</w:t>
+      </w:r>
+    </w:p>
+    <w:p>
+      <w:pPr>
+        <w:rPr>
+          <w:rFonts w:hint="eastAsia"/>
+        </w:rPr>
+      </w:pPr>
+      <w:r>
+        <w:rPr>
+          <w:rFonts w:hint="eastAsia"/>
+        </w:rPr>
+        <w:t xml:space="preserve">←　</w:t>
+      </w:r>
+      <w:proofErr w:type="spellStart"/>
+      <w:r>
+        <w:rPr>
+          <w:rFonts w:hint="eastAsia"/>
+        </w:rPr>
+        <w:t>Window,Door,Crack,Duct</w:t>
+      </w:r>
+      <w:proofErr w:type="spellEnd"/>
+    </w:p>
+    <w:p/>
+    <w:p>
+      <w:r>
+        <w:rPr>
+          <w:rFonts w:hint="eastAsia"/>
+        </w:rPr>
+        <w:t>ということで、</w:t>
+      </w:r>
+      <w:r>
+        <w:rPr>
+          <w:rFonts w:hint="eastAsia"/>
+        </w:rPr>
+        <w:t>TRNFlow</w:t>
+      </w:r>
+      <w:r>
+        <w:rPr>
+          <w:rFonts w:hint="eastAsia"/>
+        </w:rPr>
+        <w:t>の換気回路のデータを図として確</w:t>
+      </w:r>
+      <w:bookmarkStart w:id="0" w:name="_GoBack"/>
+      <w:bookmarkEnd w:id="0"/>
+      <w:r>
+        <w:rPr>
+          <w:rFonts w:hint="eastAsia"/>
+        </w:rPr>
+        <w:t>認することができるようになりました。</w:t>
+      </w:r>
+    </w:p>
+    <w:p>
+      <w:pPr>
+        <w:rPr>
+          <w:rFonts w:hint="eastAsia"/>
+        </w:rPr>
+      </w:pPr>
     </w:p>
     <w:sectPr>
-      <w:footerReference w:type="default" r:id="rId11"/>
-      <w:headerReference w:type="first" r:id="rId12"/>
-      <w:footerReference w:type="first" r:id="rId13"/>
+      <w:footerReference w:type="default" r:id="rId19"/>
+      <w:headerReference w:type="first" r:id="rId20"/>
+      <w:footerReference w:type="first" r:id="rId21"/>
       <w:footnotePr>
         <w:numFmt w:val="decimalEnclosedCircle"/>
       </w:footnotePr>
@@ -787,7 +1968,7 @@
         <w:kern w:val="0"/>
         <w:szCs w:val="21"/>
       </w:rPr>
-      <w:t>2</w:t>
+      <w:t>6</w:t>
     </w:r>
     <w:r>
       <w:rPr>
@@ -924,7 +2105,7 @@
       <w:rPr>
         <w:noProof/>
       </w:rPr>
-      <w:t>2014/06/26</w:t>
+      <w:t>2014/07/01</w:t>
     </w:r>
     <w:r>
       <w:rPr>
@@ -4749,7 +5930,7 @@
 </file>
 
 <file path=customXml/itemProps1.xml><?xml version="1.0" encoding="utf-8"?>
-<ds:datastoreItem xmlns:ds="http://schemas.openxmlformats.org/officeDocument/2006/customXml" ds:itemID="{9ABB6EE0-B078-4CC8-9FB1-A9CDF4A06D56}">
+<ds:datastoreItem xmlns:ds="http://schemas.openxmlformats.org/officeDocument/2006/customXml" ds:itemID="{4998A9C1-94E9-429D-92F4-7D9C63B38F95}">
   <ds:schemaRefs>
     <ds:schemaRef ds:uri="http://schemas.openxmlformats.org/officeDocument/2006/bibliography"/>
   </ds:schemaRefs>

--- a/Tools/AirlinkToDot/ReadMe.docx
+++ b/Tools/AirlinkToDot/ReadMe.docx
@@ -686,11 +686,6 @@
       </w:r>
     </w:p>
     <w:p>
-      <w:pPr>
-        <w:rPr>
-          <w:rFonts w:hint="eastAsia"/>
-        </w:rPr>
-      </w:pPr>
       <w:r>
         <w:rPr>
           <w:rFonts w:hint="eastAsia"/>
@@ -738,11 +733,6 @@
       </w:r>
     </w:p>
     <w:p>
-      <w:pPr>
-        <w:rPr>
-          <w:rFonts w:hint="eastAsia"/>
-        </w:rPr>
-      </w:pPr>
       <w:r>
         <w:rPr>
           <w:rFonts w:hint="eastAsia"/>
@@ -795,11 +785,6 @@
       </w:r>
     </w:p>
     <w:p>
-      <w:pPr>
-        <w:rPr>
-          <w:rFonts w:hint="eastAsia"/>
-        </w:rPr>
-      </w:pPr>
       <w:r>
         <w:rPr>
           <w:rFonts w:hint="eastAsia"/>
@@ -922,9 +907,6 @@
     <w:p>
       <w:pPr>
         <w:pStyle w:val="10"/>
-        <w:rPr>
-          <w:rFonts w:hint="eastAsia"/>
-        </w:rPr>
       </w:pPr>
       <w:r>
         <w:rPr>
@@ -955,11 +937,6 @@
       </w:r>
     </w:p>
     <w:p>
-      <w:pPr>
-        <w:rPr>
-          <w:rFonts w:hint="eastAsia"/>
-        </w:rPr>
-      </w:pPr>
       <w:proofErr w:type="spellStart"/>
       <w:r>
         <w:rPr>
@@ -1084,11 +1061,6 @@
       </w:r>
     </w:p>
     <w:p>
-      <w:pPr>
-        <w:rPr>
-          <w:rFonts w:hint="eastAsia"/>
-        </w:rPr>
-      </w:pPr>
       <w:r>
         <w:rPr>
           <w:rFonts w:hint="eastAsia"/>
@@ -1252,11 +1224,6 @@
       </w:r>
     </w:p>
     <w:p>
-      <w:pPr>
-        <w:rPr>
-          <w:rFonts w:hint="eastAsia"/>
-        </w:rPr>
-      </w:pPr>
       <w:r>
         <w:rPr>
           <w:rFonts w:hint="eastAsia"/>
@@ -1338,9 +1305,6 @@
     <w:p>
       <w:pPr>
         <w:pStyle w:val="10"/>
-        <w:rPr>
-          <w:rFonts w:hint="eastAsia"/>
-        </w:rPr>
       </w:pPr>
       <w:r>
         <w:rPr>
@@ -1350,11 +1314,6 @@
       </w:r>
     </w:p>
     <w:p>
-      <w:pPr>
-        <w:rPr>
-          <w:rFonts w:hint="eastAsia"/>
-        </w:rPr>
-      </w:pPr>
       <w:r>
         <w:rPr>
           <w:rFonts w:hint="eastAsia"/>
@@ -1421,11 +1380,6 @@
       </w:r>
     </w:p>
     <w:p>
-      <w:pPr>
-        <w:rPr>
-          <w:rFonts w:hint="eastAsia"/>
-        </w:rPr>
-      </w:pPr>
       <w:r>
         <w:rPr>
           <w:rFonts w:hint="eastAsia"/>
@@ -1460,11 +1414,6 @@
       </w:r>
     </w:p>
     <w:p>
-      <w:pPr>
-        <w:rPr>
-          <w:rFonts w:hint="eastAsia"/>
-        </w:rPr>
-      </w:pPr>
       <w:r>
         <w:rPr>
           <w:rFonts w:hint="eastAsia"/>
@@ -1549,11 +1498,6 @@
       </w:r>
     </w:p>
     <w:p>
-      <w:pPr>
-        <w:rPr>
-          <w:rFonts w:hint="eastAsia"/>
-        </w:rPr>
-      </w:pPr>
       <w:r>
         <w:rPr>
           <w:rFonts w:hint="eastAsia"/>
@@ -1647,11 +1591,6 @@
       </w:r>
     </w:p>
     <w:p>
-      <w:pPr>
-        <w:rPr>
-          <w:rFonts w:hint="eastAsia"/>
-        </w:rPr>
-      </w:pPr>
       <w:r>
         <w:rPr>
           <w:rFonts w:hint="eastAsia"/>
@@ -1663,9 +1602,6 @@
     <w:p>
       <w:pPr>
         <w:pStyle w:val="10"/>
-        <w:rPr>
-          <w:rFonts w:hint="eastAsia"/>
-        </w:rPr>
       </w:pPr>
       <w:r>
         <w:rPr>
@@ -1675,11 +1611,6 @@
       </w:r>
     </w:p>
     <w:p>
-      <w:pPr>
-        <w:rPr>
-          <w:rFonts w:hint="eastAsia"/>
-        </w:rPr>
-      </w:pPr>
       <w:r>
         <w:rPr>
           <w:rFonts w:hint="eastAsia"/>
@@ -1709,11 +1640,6 @@
     </w:p>
     <w:p/>
     <w:p>
-      <w:pPr>
-        <w:rPr>
-          <w:rFonts w:hint="eastAsia"/>
-        </w:rPr>
-      </w:pPr>
       <w:r>
         <w:rPr>
           <w:rFonts w:hint="eastAsia"/>
@@ -1728,11 +1654,6 @@
       </w:r>
     </w:p>
     <w:p>
-      <w:pPr>
-        <w:rPr>
-          <w:rFonts w:hint="eastAsia"/>
-        </w:rPr>
-      </w:pPr>
       <w:r>
         <w:rPr>
           <w:rFonts w:hint="eastAsia"/>
@@ -1747,11 +1668,6 @@
       </w:r>
     </w:p>
     <w:p>
-      <w:pPr>
-        <w:rPr>
-          <w:rFonts w:hint="eastAsia"/>
-        </w:rPr>
-      </w:pPr>
       <w:r>
         <w:rPr>
           <w:rFonts w:hint="eastAsia"/>
@@ -1766,11 +1682,6 @@
       </w:r>
     </w:p>
     <w:p>
-      <w:pPr>
-        <w:rPr>
-          <w:rFonts w:hint="eastAsia"/>
-        </w:rPr>
-      </w:pPr>
       <w:r>
         <w:rPr>
           <w:rFonts w:hint="eastAsia"/>
@@ -1804,28 +1715,174 @@
         <w:rPr>
           <w:rFonts w:hint="eastAsia"/>
         </w:rPr>
-        <w:t>の換気回路のデータを図として確</w:t>
+        <w:t>の換気回路のデータを図として確認することができるようになりました。</w:t>
+      </w:r>
+    </w:p>
+    <w:p>
+      <w:pPr>
+        <w:widowControl/>
+        <w:jc w:val="left"/>
+      </w:pPr>
+      <w:r>
+        <w:br w:type="page"/>
+      </w:r>
+    </w:p>
+    <w:p>
+      <w:pPr>
+        <w:pStyle w:val="1"/>
+      </w:pPr>
+      <w:proofErr w:type="spellStart"/>
+      <w:r>
+        <w:lastRenderedPageBreak/>
+        <w:t>Graph</w:t>
+      </w:r>
+      <w:r>
+        <w:rPr>
+          <w:rFonts w:hint="eastAsia"/>
+        </w:rPr>
+        <w:t>viz</w:t>
+      </w:r>
+      <w:proofErr w:type="spellEnd"/>
+      <w:r>
+        <w:rPr>
+          <w:rFonts w:hint="eastAsia"/>
+        </w:rPr>
+        <w:t>のインストールと起動</w:t>
+      </w:r>
+    </w:p>
+    <w:p/>
+    <w:p>
+      <w:r>
+        <w:t>公式サイト（</w:t>
+      </w:r>
+      <w:hyperlink r:id="rId19" w:history="1">
+        <w:r>
+          <w:rPr>
+            <w:rStyle w:val="a6"/>
+          </w:rPr>
+          <w:t>http://www.graphviz.org/</w:t>
+        </w:r>
+      </w:hyperlink>
+      <w:r>
+        <w:t>）から</w:t>
+      </w:r>
+      <w:r>
+        <w:rPr>
+          <w:rFonts w:hint="eastAsia"/>
+        </w:rPr>
+        <w:t>Windows</w:t>
+      </w:r>
+      <w:r>
+        <w:rPr>
+          <w:rFonts w:hint="eastAsia"/>
+        </w:rPr>
+        <w:t>版のインストーラー（</w:t>
+      </w:r>
+      <w:r>
+        <w:rPr>
+          <w:rFonts w:hint="eastAsia"/>
+        </w:rPr>
+        <w:t>.</w:t>
+      </w:r>
+      <w:proofErr w:type="spellStart"/>
+      <w:r>
+        <w:rPr>
+          <w:rFonts w:hint="eastAsia"/>
+        </w:rPr>
+        <w:t>msi</w:t>
+      </w:r>
+      <w:proofErr w:type="spellEnd"/>
+      <w:r>
+        <w:rPr>
+          <w:rFonts w:hint="eastAsia"/>
+        </w:rPr>
+        <w:t>）をダウンロードしてインストール。</w:t>
+      </w:r>
+    </w:p>
+    <w:p/>
+    <w:p>
+      <w:pPr>
+        <w:rPr>
+          <w:rFonts w:hint="eastAsia"/>
+        </w:rPr>
+      </w:pPr>
+      <w:r>
+        <w:t>インストールフォルダより、</w:t>
+      </w:r>
+      <w:r>
+        <w:t>GVEDIT.exe</w:t>
+      </w:r>
+      <w:r>
+        <w:t xml:space="preserve">　をダブルクリックで起動する。</w:t>
+      </w:r>
+    </w:p>
+    <w:p>
+      <w:pPr>
+        <w:rPr>
+          <w:rFonts w:hint="eastAsia"/>
+        </w:rPr>
+      </w:pPr>
+      <w:r>
+        <w:rPr>
+          <w:rFonts w:hint="eastAsia"/>
+        </w:rPr>
+        <w:t>※スタートメニューには登録されないので、直接起動します。</w:t>
+      </w:r>
+    </w:p>
+    <w:p/>
+    <w:p>
+      <w:pPr>
+        <w:rPr>
+          <w:rFonts w:hint="eastAsia"/>
+        </w:rPr>
+      </w:pPr>
+      <w:r>
+        <w:rPr>
+          <w:noProof/>
+        </w:rPr>
+        <w:drawing>
+          <wp:inline distT="0" distB="0" distL="0" distR="0" wp14:anchorId="019F88CA" wp14:editId="69DF88F5">
+            <wp:extent cx="5400040" cy="2401570"/>
+            <wp:effectExtent l="0" t="0" r="0" b="0"/>
+            <wp:docPr id="13" name="図 13"/>
+            <wp:cNvGraphicFramePr>
+              <a:graphicFrameLocks xmlns:a="http://schemas.openxmlformats.org/drawingml/2006/main" noChangeAspect="1"/>
+            </wp:cNvGraphicFramePr>
+            <a:graphic xmlns:a="http://schemas.openxmlformats.org/drawingml/2006/main">
+              <a:graphicData uri="http://schemas.openxmlformats.org/drawingml/2006/picture">
+                <pic:pic xmlns:pic="http://schemas.openxmlformats.org/drawingml/2006/picture">
+                  <pic:nvPicPr>
+                    <pic:cNvPr id="1" name=""/>
+                    <pic:cNvPicPr/>
+                  </pic:nvPicPr>
+                  <pic:blipFill>
+                    <a:blip r:embed="rId20"/>
+                    <a:stretch>
+                      <a:fillRect/>
+                    </a:stretch>
+                  </pic:blipFill>
+                  <pic:spPr>
+                    <a:xfrm>
+                      <a:off x="0" y="0"/>
+                      <a:ext cx="5400040" cy="2401570"/>
+                    </a:xfrm>
+                    <a:prstGeom prst="rect">
+                      <a:avLst/>
+                    </a:prstGeom>
+                  </pic:spPr>
+                </pic:pic>
+              </a:graphicData>
+            </a:graphic>
+          </wp:inline>
+        </w:drawing>
       </w:r>
       <w:bookmarkStart w:id="0" w:name="_GoBack"/>
       <w:bookmarkEnd w:id="0"/>
-      <w:r>
-        <w:rPr>
-          <w:rFonts w:hint="eastAsia"/>
-        </w:rPr>
-        <w:t>認することができるようになりました。</w:t>
-      </w:r>
-    </w:p>
-    <w:p>
-      <w:pPr>
-        <w:rPr>
-          <w:rFonts w:hint="eastAsia"/>
-        </w:rPr>
-      </w:pPr>
     </w:p>
     <w:sectPr>
-      <w:footerReference w:type="default" r:id="rId19"/>
-      <w:headerReference w:type="first" r:id="rId20"/>
-      <w:footerReference w:type="first" r:id="rId21"/>
+      <w:footerReference w:type="default" r:id="rId21"/>
+      <w:headerReference w:type="first" r:id="rId22"/>
+      <w:footerReference w:type="first" r:id="rId23"/>
       <w:footnotePr>
         <w:numFmt w:val="decimalEnclosedCircle"/>
       </w:footnotePr>
@@ -1968,7 +2025,7 @@
         <w:kern w:val="0"/>
         <w:szCs w:val="21"/>
       </w:rPr>
-      <w:t>6</w:t>
+      <w:t>7</w:t>
     </w:r>
     <w:r>
       <w:rPr>
@@ -2105,7 +2162,7 @@
       <w:rPr>
         <w:noProof/>
       </w:rPr>
-      <w:t>2014/07/01</w:t>
+      <w:t>2015/02/27</w:t>
     </w:r>
     <w:r>
       <w:rPr>
@@ -5044,7 +5101,6 @@
     <w:basedOn w:val="a1"/>
     <w:rsid w:val="008B44E4"/>
     <w:tblPr>
-      <w:tblInd w:w="0" w:type="dxa"/>
       <w:tblBorders>
         <w:top w:val="single" w:sz="4" w:space="0" w:color="000000"/>
         <w:left w:val="single" w:sz="4" w:space="0" w:color="000000"/>
@@ -5053,12 +5109,6 @@
         <w:insideH w:val="single" w:sz="4" w:space="0" w:color="000000"/>
         <w:insideV w:val="single" w:sz="4" w:space="0" w:color="000000"/>
       </w:tblBorders>
-      <w:tblCellMar>
-        <w:top w:w="0" w:type="dxa"/>
-        <w:left w:w="108" w:type="dxa"/>
-        <w:bottom w:w="0" w:type="dxa"/>
-        <w:right w:w="108" w:type="dxa"/>
-      </w:tblCellMar>
     </w:tblPr>
   </w:style>
   <w:style w:type="table" w:styleId="25">
@@ -5069,7 +5119,6 @@
     <w:tblPr>
       <w:tblStyleRowBandSize w:val="1"/>
       <w:tblStyleColBandSize w:val="1"/>
-      <w:tblInd w:w="0" w:type="dxa"/>
       <w:tblBorders>
         <w:top w:val="single" w:sz="2" w:space="0" w:color="9BBB59"/>
         <w:left w:val="single" w:sz="2" w:space="0" w:color="9BBB59"/>
@@ -5078,12 +5127,6 @@
         <w:insideH w:val="single" w:sz="2" w:space="0" w:color="9BBB59"/>
         <w:insideV w:val="single" w:sz="2" w:space="0" w:color="9BBB59"/>
       </w:tblBorders>
-      <w:tblCellMar>
-        <w:top w:w="0" w:type="dxa"/>
-        <w:left w:w="108" w:type="dxa"/>
-        <w:bottom w:w="0" w:type="dxa"/>
-        <w:right w:w="108" w:type="dxa"/>
-      </w:tblCellMar>
     </w:tblPr>
     <w:tblStylePr w:type="firstRow">
       <w:pPr>
@@ -5231,25 +5274,7 @@
     <w:basedOn w:val="25"/>
     <w:uiPriority w:val="99"/>
     <w:rsid w:val="00D52D94"/>
-    <w:tblPr>
-      <w:tblStyleRowBandSize w:val="1"/>
-      <w:tblStyleColBandSize w:val="1"/>
-      <w:tblInd w:w="0" w:type="dxa"/>
-      <w:tblBorders>
-        <w:top w:val="single" w:sz="2" w:space="0" w:color="9BBB59"/>
-        <w:left w:val="single" w:sz="2" w:space="0" w:color="9BBB59"/>
-        <w:bottom w:val="single" w:sz="2" w:space="0" w:color="9BBB59"/>
-        <w:right w:val="single" w:sz="2" w:space="0" w:color="9BBB59"/>
-        <w:insideH w:val="single" w:sz="2" w:space="0" w:color="9BBB59"/>
-        <w:insideV w:val="single" w:sz="2" w:space="0" w:color="9BBB59"/>
-      </w:tblBorders>
-      <w:tblCellMar>
-        <w:top w:w="0" w:type="dxa"/>
-        <w:left w:w="108" w:type="dxa"/>
-        <w:bottom w:w="0" w:type="dxa"/>
-        <w:right w:w="108" w:type="dxa"/>
-      </w:tblCellMar>
-    </w:tblPr>
+    <w:tblPr/>
     <w:tblStylePr w:type="firstRow">
       <w:pPr>
         <w:spacing w:before="0" w:after="0" w:line="240" w:lineRule="auto"/>
@@ -5424,17 +5449,10 @@
     <w:tblPr>
       <w:tblStyleRowBandSize w:val="1"/>
       <w:tblStyleColBandSize w:val="1"/>
-      <w:tblInd w:w="0" w:type="dxa"/>
       <w:tblBorders>
         <w:top w:val="single" w:sz="8" w:space="0" w:color="F79646" w:themeColor="accent6"/>
         <w:bottom w:val="single" w:sz="8" w:space="0" w:color="F79646" w:themeColor="accent6"/>
       </w:tblBorders>
-      <w:tblCellMar>
-        <w:top w:w="0" w:type="dxa"/>
-        <w:left w:w="108" w:type="dxa"/>
-        <w:bottom w:w="0" w:type="dxa"/>
-        <w:right w:w="108" w:type="dxa"/>
-      </w:tblCellMar>
     </w:tblPr>
     <w:tblStylePr w:type="firstRow">
       <w:pPr>
@@ -5524,17 +5542,10 @@
     <w:tblPr>
       <w:tblStyleRowBandSize w:val="1"/>
       <w:tblStyleColBandSize w:val="1"/>
-      <w:tblInd w:w="0" w:type="dxa"/>
       <w:tblBorders>
         <w:top w:val="single" w:sz="8" w:space="0" w:color="000000" w:themeColor="text1"/>
         <w:bottom w:val="single" w:sz="8" w:space="0" w:color="000000" w:themeColor="text1"/>
       </w:tblBorders>
-      <w:tblCellMar>
-        <w:top w:w="0" w:type="dxa"/>
-        <w:left w:w="108" w:type="dxa"/>
-        <w:bottom w:w="0" w:type="dxa"/>
-        <w:right w:w="108" w:type="dxa"/>
-      </w:tblCellMar>
     </w:tblPr>
     <w:tblStylePr w:type="firstRow">
       <w:pPr>
@@ -5930,7 +5941,7 @@
 </file>
 
 <file path=customXml/itemProps1.xml><?xml version="1.0" encoding="utf-8"?>
-<ds:datastoreItem xmlns:ds="http://schemas.openxmlformats.org/officeDocument/2006/customXml" ds:itemID="{4998A9C1-94E9-429D-92F4-7D9C63B38F95}">
+<ds:datastoreItem xmlns:ds="http://schemas.openxmlformats.org/officeDocument/2006/customXml" ds:itemID="{3016E229-EFEC-4A1C-B2F0-2EE53C12EB94}">
   <ds:schemaRefs>
     <ds:schemaRef ds:uri="http://schemas.openxmlformats.org/officeDocument/2006/bibliography"/>
   </ds:schemaRefs>

--- a/Tools/AirlinkToDot/ReadMe.docx
+++ b/Tools/AirlinkToDot/ReadMe.docx
@@ -151,7 +151,19 @@
         <w:rPr>
           <w:rFonts w:hint="eastAsia"/>
         </w:rPr>
-        <w:t>なにかもっとビジュアルに確認する方法ないだろうかって思って探してたら</w:t>
+        <w:t>なにかもっとビジュアルに確認する方法ないだろうかって思って探して</w:t>
+      </w:r>
+      <w:r>
+        <w:rPr>
+          <w:rFonts w:hint="eastAsia"/>
+        </w:rPr>
+        <w:t>い</w:t>
+      </w:r>
+      <w:r>
+        <w:rPr>
+          <w:rFonts w:hint="eastAsia"/>
+        </w:rPr>
+        <w:t>たら</w:t>
       </w:r>
       <w:proofErr w:type="spellStart"/>
       <w:r>
@@ -166,12 +178,6 @@
           <w:rFonts w:hint="eastAsia"/>
         </w:rPr>
         <w:t>（</w:t>
-      </w:r>
-      <w:r>
-        <w:rPr>
-          <w:rFonts w:hint="eastAsia"/>
-        </w:rPr>
-        <w:t xml:space="preserve"> </w:t>
       </w:r>
       <w:hyperlink r:id="rId9" w:history="1">
         <w:r>
@@ -182,9 +188,6 @@
         </w:r>
       </w:hyperlink>
       <w:r>
-        <w:t xml:space="preserve"> </w:t>
-      </w:r>
-      <w:r>
         <w:rPr>
           <w:rFonts w:hint="eastAsia"/>
         </w:rPr>
@@ -208,6 +211,8 @@
         </w:rPr>
         <w:t>描いてくれます。</w:t>
       </w:r>
+      <w:bookmarkStart w:id="0" w:name="_GoBack"/>
+      <w:bookmarkEnd w:id="0"/>
     </w:p>
     <w:p/>
     <w:p>
@@ -696,7 +701,16 @@
         <w:fldChar w:fldCharType="begin"/>
       </w:r>
       <w:r>
-        <w:instrText xml:space="preserve"> HYPERLINK "https://github.com/yuizi/TRNSYS.JP" </w:instrText>
+        <w:instrText xml:space="preserve"> HYPERLINK "</w:instrText>
+      </w:r>
+      <w:r>
+        <w:rPr>
+          <w:rFonts w:hint="eastAsia"/>
+        </w:rPr>
+        <w:instrText>https://github.com/TRNSYSJP/TRNSYS.JP</w:instrText>
+      </w:r>
+      <w:r>
+        <w:instrText xml:space="preserve">" </w:instrText>
       </w:r>
       <w:r>
         <w:fldChar w:fldCharType="separate"/>
@@ -706,7 +720,7 @@
           <w:rStyle w:val="a6"/>
           <w:rFonts w:hint="eastAsia"/>
         </w:rPr>
-        <w:t>https://github.com/yuizi/TRNSYS.JP</w:t>
+        <w:t>https://github.com/TRNSYSJP/TRNSYS.JP</w:t>
       </w:r>
       <w:r>
         <w:fldChar w:fldCharType="end"/>
@@ -1510,7 +1524,13 @@
         <w:rPr>
           <w:rFonts w:hint="eastAsia"/>
         </w:rPr>
-        <w:t>stdp</w:t>
+        <w:t>sf</w:t>
+      </w:r>
+      <w:r>
+        <w:rPr>
+          <w:rFonts w:hint="eastAsia"/>
+        </w:rPr>
+        <w:t>dp</w:t>
       </w:r>
       <w:proofErr w:type="spellEnd"/>
       <w:r>
@@ -1755,14 +1775,27 @@
       <w:r>
         <w:t>公式サイト（</w:t>
       </w:r>
-      <w:hyperlink r:id="rId19" w:history="1">
-        <w:r>
-          <w:rPr>
-            <w:rStyle w:val="a6"/>
-          </w:rPr>
-          <w:t>http://www.graphviz.org/</w:t>
-        </w:r>
-      </w:hyperlink>
+      <w:r>
+        <w:fldChar w:fldCharType="begin"/>
+      </w:r>
+      <w:r>
+        <w:instrText xml:space="preserve"> HYPERLINK "http://www.graphviz.org/" </w:instrText>
+      </w:r>
+      <w:r>
+        <w:fldChar w:fldCharType="separate"/>
+      </w:r>
+      <w:r>
+        <w:rPr>
+          <w:rStyle w:val="a6"/>
+        </w:rPr>
+        <w:t>http://www.graphviz.org/</w:t>
+      </w:r>
+      <w:r>
+        <w:rPr>
+          <w:rStyle w:val="a6"/>
+        </w:rPr>
+        <w:fldChar w:fldCharType="end"/>
+      </w:r>
       <w:r>
         <w:t>）から</w:t>
       </w:r>
@@ -1801,11 +1834,6 @@
     </w:p>
     <w:p/>
     <w:p>
-      <w:pPr>
-        <w:rPr>
-          <w:rFonts w:hint="eastAsia"/>
-        </w:rPr>
-      </w:pPr>
       <w:r>
         <w:t>インストールフォルダより、</w:t>
       </w:r>
@@ -1817,11 +1845,6 @@
       </w:r>
     </w:p>
     <w:p>
-      <w:pPr>
-        <w:rPr>
-          <w:rFonts w:hint="eastAsia"/>
-        </w:rPr>
-      </w:pPr>
       <w:r>
         <w:rPr>
           <w:rFonts w:hint="eastAsia"/>
@@ -1831,11 +1854,6 @@
     </w:p>
     <w:p/>
     <w:p>
-      <w:pPr>
-        <w:rPr>
-          <w:rFonts w:hint="eastAsia"/>
-        </w:rPr>
-      </w:pPr>
       <w:r>
         <w:rPr>
           <w:noProof/>
@@ -1856,7 +1874,7 @@
                     <pic:cNvPicPr/>
                   </pic:nvPicPr>
                   <pic:blipFill>
-                    <a:blip r:embed="rId20"/>
+                    <a:blip r:embed="rId19"/>
                     <a:stretch>
                       <a:fillRect/>
                     </a:stretch>
@@ -1876,13 +1894,11 @@
           </wp:inline>
         </w:drawing>
       </w:r>
-      <w:bookmarkStart w:id="0" w:name="_GoBack"/>
-      <w:bookmarkEnd w:id="0"/>
     </w:p>
     <w:sectPr>
-      <w:footerReference w:type="default" r:id="rId21"/>
-      <w:headerReference w:type="first" r:id="rId22"/>
-      <w:footerReference w:type="first" r:id="rId23"/>
+      <w:footerReference w:type="default" r:id="rId20"/>
+      <w:headerReference w:type="first" r:id="rId21"/>
+      <w:footerReference w:type="first" r:id="rId22"/>
       <w:footnotePr>
         <w:numFmt w:val="decimalEnclosedCircle"/>
       </w:footnotePr>
@@ -2025,7 +2041,7 @@
         <w:kern w:val="0"/>
         <w:szCs w:val="21"/>
       </w:rPr>
-      <w:t>7</w:t>
+      <w:t>5</w:t>
     </w:r>
     <w:r>
       <w:rPr>
@@ -2162,7 +2178,7 @@
       <w:rPr>
         <w:noProof/>
       </w:rPr>
-      <w:t>2015/02/27</w:t>
+      <w:t>2015/06/03</w:t>
     </w:r>
     <w:r>
       <w:rPr>
@@ -2176,7 +2192,7 @@
 
 <file path=word/numbering.xml><?xml version="1.0" encoding="utf-8"?>
 <w:numbering xmlns:wpc="http://schemas.microsoft.com/office/word/2010/wordprocessingCanvas" xmlns:mc="http://schemas.openxmlformats.org/markup-compatibility/2006" xmlns:o="urn:schemas-microsoft-com:office:office" xmlns:r="http://schemas.openxmlformats.org/officeDocument/2006/relationships" xmlns:m="http://schemas.openxmlformats.org/officeDocument/2006/math" xmlns:v="urn:schemas-microsoft-com:vml" xmlns:wp14="http://schemas.microsoft.com/office/word/2010/wordprocessingDrawing" xmlns:wp="http://schemas.openxmlformats.org/drawingml/2006/wordprocessingDrawing" xmlns:w10="urn:schemas-microsoft-com:office:word" xmlns:w="http://schemas.openxmlformats.org/wordprocessingml/2006/main" xmlns:w14="http://schemas.microsoft.com/office/word/2010/wordml" xmlns:w15="http://schemas.microsoft.com/office/word/2012/wordml" xmlns:wpg="http://schemas.microsoft.com/office/word/2010/wordprocessingGroup" xmlns:wpi="http://schemas.microsoft.com/office/word/2010/wordprocessingInk" xmlns:wne="http://schemas.microsoft.com/office/word/2006/wordml" xmlns:wps="http://schemas.microsoft.com/office/word/2010/wordprocessingShape" mc:Ignorable="w14 w15 wp14">
-  <w:abstractNum w:abstractNumId="0">
+  <w:abstractNum w:abstractNumId="0" w15:restartNumberingAfterBreak="0">
     <w:nsid w:val="0FDD4261"/>
     <w:multiLevelType w:val="hybridMultilevel"/>
     <w:tmpl w:val="6DDC240C"/>
@@ -2289,7 +2305,7 @@
       </w:rPr>
     </w:lvl>
   </w:abstractNum>
-  <w:abstractNum w:abstractNumId="1">
+  <w:abstractNum w:abstractNumId="1" w15:restartNumberingAfterBreak="0">
     <w:nsid w:val="16834855"/>
     <w:multiLevelType w:val="hybridMultilevel"/>
     <w:tmpl w:val="37B81CC2"/>
@@ -2429,7 +2445,7 @@
       </w:rPr>
     </w:lvl>
   </w:abstractNum>
-  <w:abstractNum w:abstractNumId="2">
+  <w:abstractNum w:abstractNumId="2" w15:restartNumberingAfterBreak="0">
     <w:nsid w:val="19285098"/>
     <w:multiLevelType w:val="hybridMultilevel"/>
     <w:tmpl w:val="DC56896E"/>
@@ -2545,7 +2561,7 @@
       </w:pPr>
     </w:lvl>
   </w:abstractNum>
-  <w:abstractNum w:abstractNumId="3">
+  <w:abstractNum w:abstractNumId="3" w15:restartNumberingAfterBreak="0">
     <w:nsid w:val="1B0A171B"/>
     <w:multiLevelType w:val="hybridMultilevel"/>
     <w:tmpl w:val="3AE858EE"/>
@@ -2657,7 +2673,7 @@
       </w:rPr>
     </w:lvl>
   </w:abstractNum>
-  <w:abstractNum w:abstractNumId="4">
+  <w:abstractNum w:abstractNumId="4" w15:restartNumberingAfterBreak="0">
     <w:nsid w:val="25352DC6"/>
     <w:multiLevelType w:val="hybridMultilevel"/>
     <w:tmpl w:val="FC223918"/>
@@ -2773,7 +2789,7 @@
       </w:rPr>
     </w:lvl>
   </w:abstractNum>
-  <w:abstractNum w:abstractNumId="5">
+  <w:abstractNum w:abstractNumId="5" w15:restartNumberingAfterBreak="0">
     <w:nsid w:val="267D4413"/>
     <w:multiLevelType w:val="hybridMultilevel"/>
     <w:tmpl w:val="8DA20BD0"/>
@@ -2886,7 +2902,7 @@
       </w:rPr>
     </w:lvl>
   </w:abstractNum>
-  <w:abstractNum w:abstractNumId="6">
+  <w:abstractNum w:abstractNumId="6" w15:restartNumberingAfterBreak="0">
     <w:nsid w:val="30A152FD"/>
     <w:multiLevelType w:val="hybridMultilevel"/>
     <w:tmpl w:val="DBEC9850"/>
@@ -2975,7 +2991,7 @@
       </w:pPr>
     </w:lvl>
   </w:abstractNum>
-  <w:abstractNum w:abstractNumId="7">
+  <w:abstractNum w:abstractNumId="7" w15:restartNumberingAfterBreak="0">
     <w:nsid w:val="3984472D"/>
     <w:multiLevelType w:val="hybridMultilevel"/>
     <w:tmpl w:val="4DBEE83E"/>
@@ -3088,7 +3104,7 @@
       </w:rPr>
     </w:lvl>
   </w:abstractNum>
-  <w:abstractNum w:abstractNumId="8">
+  <w:abstractNum w:abstractNumId="8" w15:restartNumberingAfterBreak="0">
     <w:nsid w:val="3DDE1C88"/>
     <w:multiLevelType w:val="hybridMultilevel"/>
     <w:tmpl w:val="6C649422"/>
@@ -3200,7 +3216,7 @@
       </w:rPr>
     </w:lvl>
   </w:abstractNum>
-  <w:abstractNum w:abstractNumId="9">
+  <w:abstractNum w:abstractNumId="9" w15:restartNumberingAfterBreak="0">
     <w:nsid w:val="4A5560D3"/>
     <w:multiLevelType w:val="hybridMultilevel"/>
     <w:tmpl w:val="B1B29492"/>
@@ -3313,7 +3329,7 @@
       </w:rPr>
     </w:lvl>
   </w:abstractNum>
-  <w:abstractNum w:abstractNumId="10">
+  <w:abstractNum w:abstractNumId="10" w15:restartNumberingAfterBreak="0">
     <w:nsid w:val="5119694E"/>
     <w:multiLevelType w:val="hybridMultilevel"/>
     <w:tmpl w:val="1BAE3E94"/>
@@ -3402,7 +3418,7 @@
       </w:pPr>
     </w:lvl>
   </w:abstractNum>
-  <w:abstractNum w:abstractNumId="11">
+  <w:abstractNum w:abstractNumId="11" w15:restartNumberingAfterBreak="0">
     <w:nsid w:val="5A802DE7"/>
     <w:multiLevelType w:val="multilevel"/>
     <w:tmpl w:val="82F0B3CE"/>
@@ -3574,7 +3590,7 @@
       </w:rPr>
     </w:lvl>
   </w:abstractNum>
-  <w:abstractNum w:abstractNumId="12">
+  <w:abstractNum w:abstractNumId="12" w15:restartNumberingAfterBreak="0">
     <w:nsid w:val="5EF939FC"/>
     <w:multiLevelType w:val="hybridMultilevel"/>
     <w:tmpl w:val="C518C84C"/>
@@ -3687,7 +3703,7 @@
       </w:rPr>
     </w:lvl>
   </w:abstractNum>
-  <w:abstractNum w:abstractNumId="13">
+  <w:abstractNum w:abstractNumId="13" w15:restartNumberingAfterBreak="0">
     <w:nsid w:val="6E88380B"/>
     <w:multiLevelType w:val="hybridMultilevel"/>
     <w:tmpl w:val="30BE5EE6"/>
@@ -3800,7 +3816,7 @@
       </w:rPr>
     </w:lvl>
   </w:abstractNum>
-  <w:abstractNum w:abstractNumId="14">
+  <w:abstractNum w:abstractNumId="14" w15:restartNumberingAfterBreak="0">
     <w:nsid w:val="737C3FB9"/>
     <w:multiLevelType w:val="hybridMultilevel"/>
     <w:tmpl w:val="DD9AEBFA"/>
@@ -3913,7 +3929,7 @@
       </w:rPr>
     </w:lvl>
   </w:abstractNum>
-  <w:abstractNum w:abstractNumId="15">
+  <w:abstractNum w:abstractNumId="15" w15:restartNumberingAfterBreak="0">
     <w:nsid w:val="75A74FC8"/>
     <w:multiLevelType w:val="hybridMultilevel"/>
     <w:tmpl w:val="98D0050E"/>
@@ -4002,7 +4018,7 @@
       </w:pPr>
     </w:lvl>
   </w:abstractNum>
-  <w:abstractNum w:abstractNumId="16">
+  <w:abstractNum w:abstractNumId="16" w15:restartNumberingAfterBreak="0">
     <w:nsid w:val="7794374B"/>
     <w:multiLevelType w:val="hybridMultilevel"/>
     <w:tmpl w:val="CD88519A"/>
@@ -4142,7 +4158,7 @@
       </w:rPr>
     </w:lvl>
   </w:abstractNum>
-  <w:abstractNum w:abstractNumId="17">
+  <w:abstractNum w:abstractNumId="17" w15:restartNumberingAfterBreak="0">
     <w:nsid w:val="7D2551E5"/>
     <w:multiLevelType w:val="hybridMultilevel"/>
     <w:tmpl w:val="E856B458"/>
@@ -5941,7 +5957,7 @@
 </file>
 
 <file path=customXml/itemProps1.xml><?xml version="1.0" encoding="utf-8"?>
-<ds:datastoreItem xmlns:ds="http://schemas.openxmlformats.org/officeDocument/2006/customXml" ds:itemID="{3016E229-EFEC-4A1C-B2F0-2EE53C12EB94}">
+<ds:datastoreItem xmlns:ds="http://schemas.openxmlformats.org/officeDocument/2006/customXml" ds:itemID="{D57730C9-DAA8-4097-B3F9-51AC2C2C306C}">
   <ds:schemaRefs>
     <ds:schemaRef ds:uri="http://schemas.openxmlformats.org/officeDocument/2006/bibliography"/>
   </ds:schemaRefs>

--- a/Tools/AirlinkToDot/ReadMe.docx
+++ b/Tools/AirlinkToDot/ReadMe.docx
@@ -3,14 +3,12 @@
 <w:document xmlns:wpc="http://schemas.microsoft.com/office/word/2010/wordprocessingCanvas" xmlns:mc="http://schemas.openxmlformats.org/markup-compatibility/2006" xmlns:o="urn:schemas-microsoft-com:office:office" xmlns:r="http://schemas.openxmlformats.org/officeDocument/2006/relationships" xmlns:m="http://schemas.openxmlformats.org/officeDocument/2006/math" xmlns:v="urn:schemas-microsoft-com:vml" xmlns:wp14="http://schemas.microsoft.com/office/word/2010/wordprocessingDrawing" xmlns:wp="http://schemas.openxmlformats.org/drawingml/2006/wordprocessingDrawing" xmlns:w10="urn:schemas-microsoft-com:office:word" xmlns:w="http://schemas.openxmlformats.org/wordprocessingml/2006/main" xmlns:w14="http://schemas.microsoft.com/office/word/2010/wordml" xmlns:w15="http://schemas.microsoft.com/office/word/2012/wordml" xmlns:wpg="http://schemas.microsoft.com/office/word/2010/wordprocessingGroup" xmlns:wpi="http://schemas.microsoft.com/office/word/2010/wordprocessingInk" xmlns:wne="http://schemas.microsoft.com/office/word/2006/wordml" xmlns:wps="http://schemas.microsoft.com/office/word/2010/wordprocessingShape" mc:Ignorable="w14 w15 wp14">
   <w:body>
     <w:p>
-      <w:proofErr w:type="spellStart"/>
       <w:r>
         <w:rPr>
           <w:rFonts w:hint="eastAsia"/>
         </w:rPr>
         <w:t>Graphviz</w:t>
       </w:r>
-      <w:proofErr w:type="spellEnd"/>
       <w:r>
         <w:rPr>
           <w:rFonts w:hint="eastAsia"/>
@@ -165,14 +163,12 @@
         </w:rPr>
         <w:t>たら</w:t>
       </w:r>
-      <w:proofErr w:type="spellStart"/>
-      <w:r>
-        <w:rPr>
-          <w:rFonts w:hint="eastAsia"/>
-        </w:rPr>
-        <w:t>Graphvis</w:t>
-      </w:r>
-      <w:proofErr w:type="spellEnd"/>
+      <w:r>
+        <w:rPr>
+          <w:rFonts w:hint="eastAsia"/>
+        </w:rPr>
+        <w:t>Graphviz</w:t>
+      </w:r>
       <w:r>
         <w:rPr>
           <w:rFonts w:hint="eastAsia"/>
@@ -211,8 +207,6 @@
         </w:rPr>
         <w:t>描いてくれます。</w:t>
       </w:r>
-      <w:bookmarkStart w:id="0" w:name="_GoBack"/>
-      <w:bookmarkEnd w:id="0"/>
     </w:p>
     <w:p/>
     <w:p>
@@ -265,14 +259,15 @@
         </w:rPr>
         <w:t>のファイルを加工して、</w:t>
       </w:r>
-      <w:proofErr w:type="spellStart"/>
-      <w:r>
-        <w:rPr>
-          <w:rFonts w:hint="eastAsia"/>
-        </w:rPr>
-        <w:t>Graphvis</w:t>
-      </w:r>
-      <w:proofErr w:type="spellEnd"/>
+      <w:r>
+        <w:rPr>
+          <w:rFonts w:hint="eastAsia"/>
+        </w:rPr>
+        <w:t>Graphvi</w:t>
+      </w:r>
+      <w:r>
+        <w:t>z</w:t>
+      </w:r>
       <w:r>
         <w:rPr>
           <w:rFonts w:hint="eastAsia"/>
@@ -285,11 +280,9 @@
         </w:rPr>
         <w:t>「</w:t>
       </w:r>
-      <w:proofErr w:type="spellStart"/>
       <w:r>
         <w:t>AirlinkToDot</w:t>
       </w:r>
-      <w:proofErr w:type="spellEnd"/>
       <w:r>
         <w:t>」</w:t>
       </w:r>
@@ -499,14 +492,18 @@
         </w:rPr>
         <w:t>この部分をプログラムで、さくっと抜き出して</w:t>
       </w:r>
-      <w:proofErr w:type="spellStart"/>
-      <w:r>
-        <w:rPr>
-          <w:rFonts w:hint="eastAsia"/>
-        </w:rPr>
-        <w:t>Graphvis</w:t>
-      </w:r>
-      <w:proofErr w:type="spellEnd"/>
+      <w:r>
+        <w:rPr>
+          <w:rFonts w:hint="eastAsia"/>
+        </w:rPr>
+        <w:t>Graphvi</w:t>
+      </w:r>
+      <w:r>
+        <w:rPr>
+          <w:rFonts w:hint="eastAsia"/>
+        </w:rPr>
+        <w:t>z</w:t>
+      </w:r>
       <w:r>
         <w:rPr>
           <w:rFonts w:hint="eastAsia"/>
@@ -521,14 +518,18 @@
         </w:rPr>
         <w:t>で、出来上がったファイルを</w:t>
       </w:r>
-      <w:proofErr w:type="spellStart"/>
-      <w:r>
-        <w:rPr>
-          <w:rFonts w:hint="eastAsia"/>
-        </w:rPr>
-        <w:t>Graphvis</w:t>
-      </w:r>
-      <w:proofErr w:type="spellEnd"/>
+      <w:r>
+        <w:rPr>
+          <w:rFonts w:hint="eastAsia"/>
+        </w:rPr>
+        <w:t>Graphvi</w:t>
+      </w:r>
+      <w:r>
+        <w:rPr>
+          <w:rFonts w:hint="eastAsia"/>
+        </w:rPr>
+        <w:t>z</w:t>
+      </w:r>
       <w:r>
         <w:rPr>
           <w:rFonts w:hint="eastAsia"/>
@@ -691,54 +692,44 @@
       </w:r>
     </w:p>
     <w:p>
+      <w:pPr>
+        <w:pStyle w:val="2"/>
+      </w:pPr>
+      <w:r>
+        <w:t>AirlinkToDot</w:t>
+      </w:r>
+      <w:r>
+        <w:t>のインストール</w:t>
+      </w:r>
+    </w:p>
+    <w:p>
       <w:r>
         <w:rPr>
           <w:rFonts w:hint="eastAsia"/>
         </w:rPr>
         <w:t>リポジトリ（</w:t>
       </w:r>
-      <w:r>
-        <w:fldChar w:fldCharType="begin"/>
-      </w:r>
-      <w:r>
-        <w:instrText xml:space="preserve"> HYPERLINK "</w:instrText>
-      </w:r>
-      <w:r>
-        <w:rPr>
-          <w:rFonts w:hint="eastAsia"/>
-        </w:rPr>
-        <w:instrText>https://github.com/TRNSYSJP/TRNSYS.JP</w:instrText>
-      </w:r>
-      <w:r>
-        <w:instrText xml:space="preserve">" </w:instrText>
-      </w:r>
-      <w:r>
-        <w:fldChar w:fldCharType="separate"/>
-      </w:r>
-      <w:r>
-        <w:rPr>
-          <w:rStyle w:val="a6"/>
-          <w:rFonts w:hint="eastAsia"/>
-        </w:rPr>
-        <w:t>https://github.com/TRNSYSJP/TRNSYS.JP</w:t>
-      </w:r>
-      <w:r>
-        <w:fldChar w:fldCharType="end"/>
-      </w:r>
+      <w:hyperlink r:id="rId11" w:history="1">
+        <w:r>
+          <w:rPr>
+            <w:rStyle w:val="a6"/>
+            <w:rFonts w:hint="eastAsia"/>
+          </w:rPr>
+          <w:t>https://github.com/TRNSYSJP/TRNSYS.JP</w:t>
+        </w:r>
+      </w:hyperlink>
       <w:r>
         <w:rPr>
           <w:rFonts w:hint="eastAsia"/>
         </w:rPr>
         <w:t>）に</w:t>
       </w:r>
-      <w:proofErr w:type="spellStart"/>
       <w:r>
         <w:rPr>
           <w:rFonts w:hint="eastAsia"/>
         </w:rPr>
         <w:t>AirlinkToDot</w:t>
       </w:r>
-      <w:proofErr w:type="spellEnd"/>
       <w:r>
         <w:rPr>
           <w:rFonts w:hint="eastAsia"/>
@@ -751,21 +742,7 @@
         <w:rPr>
           <w:rFonts w:hint="eastAsia"/>
         </w:rPr>
-        <w:t>Tools\</w:t>
-      </w:r>
-      <w:proofErr w:type="spellStart"/>
-      <w:r>
-        <w:rPr>
-          <w:rFonts w:hint="eastAsia"/>
-        </w:rPr>
-        <w:t>AirlinkToDot</w:t>
-      </w:r>
-      <w:proofErr w:type="spellEnd"/>
-      <w:r>
-        <w:rPr>
-          <w:rFonts w:hint="eastAsia"/>
-        </w:rPr>
-        <w:t>\setup.zip</w:t>
+        <w:t>Tools\AirlinkToDot\setup.zip</w:t>
       </w:r>
       <w:r>
         <w:rPr>
@@ -786,12 +763,143 @@
     <w:p/>
     <w:p>
       <w:pPr>
+        <w:pStyle w:val="2"/>
+        <w:rPr>
+          <w:rFonts w:hint="eastAsia"/>
+        </w:rPr>
+      </w:pPr>
+      <w:r>
+        <w:t>Graphvi</w:t>
+      </w:r>
+      <w:r>
+        <w:rPr>
+          <w:rFonts w:hint="eastAsia"/>
+        </w:rPr>
+        <w:t>z</w:t>
+      </w:r>
+      <w:r>
+        <w:t>のインストール</w:t>
+      </w:r>
+    </w:p>
+    <w:p>
+      <w:r>
+        <w:rPr>
+          <w:rFonts w:hint="eastAsia"/>
+        </w:rPr>
+        <w:t>Graphviz</w:t>
+      </w:r>
+      <w:r>
+        <w:rPr>
+          <w:rFonts w:hint="eastAsia"/>
+        </w:rPr>
+        <w:t>のオフィシャルサイトからインストーラーのダウンロードとインストール作業を行います。</w:t>
+      </w:r>
+    </w:p>
+    <w:p>
+      <w:r>
+        <w:t>ダウンロード（</w:t>
+      </w:r>
+      <w:r>
+        <w:t>Windows</w:t>
+      </w:r>
+      <w:r>
+        <w:rPr>
+          <w:rFonts w:hint="eastAsia"/>
+        </w:rPr>
+        <w:t>）</w:t>
+      </w:r>
+    </w:p>
+    <w:p>
+      <w:hyperlink r:id="rId12" w:history="1">
+        <w:r>
+          <w:rPr>
+            <w:rStyle w:val="a6"/>
+          </w:rPr>
+          <w:t>http://www.graphviz.org/Download_windows.php</w:t>
+        </w:r>
+      </w:hyperlink>
+    </w:p>
+    <w:p/>
+    <w:p>
+      <w:pPr>
+        <w:rPr>
+          <w:rFonts w:hint="eastAsia"/>
+        </w:rPr>
+      </w:pPr>
+      <w:r>
+        <w:t>【重要】</w:t>
+      </w:r>
+    </w:p>
+    <w:p>
+      <w:pPr>
+        <w:rPr>
+          <w:rFonts w:hint="eastAsia"/>
+        </w:rPr>
+      </w:pPr>
+      <w:r>
+        <w:t>インストール後に</w:t>
+      </w:r>
+      <w:r>
+        <w:rPr>
+          <w:rFonts w:hint="eastAsia"/>
+        </w:rPr>
+        <w:t>'C:\Program Files (x86)\Graphviz2.38\bin'</w:t>
+      </w:r>
+      <w:r>
+        <w:rPr>
+          <w:rFonts w:hint="eastAsia"/>
+        </w:rPr>
+        <w:t>フォルダからすべてのファイルを</w:t>
+      </w:r>
+      <w:r>
+        <w:t>’</w:t>
+      </w:r>
+      <w:r>
+        <w:t xml:space="preserve"> C:\Program Files (x86)\TRNSYS.JP\AirlinkToDot\GraphViz</w:t>
+      </w:r>
+      <w:r>
+        <w:t>’</w:t>
+      </w:r>
+      <w:r>
+        <w:t>へ</w:t>
+      </w:r>
+      <w:r>
+        <w:rPr>
+          <w:rFonts w:hint="eastAsia"/>
+        </w:rPr>
+        <w:t>コピーしてください。</w:t>
+      </w:r>
+    </w:p>
+    <w:p>
+      <w:pPr>
+        <w:rPr>
+          <w:rFonts w:hint="eastAsia"/>
+        </w:rPr>
+      </w:pPr>
+    </w:p>
+    <w:p>
+      <w:pPr>
+        <w:widowControl/>
+        <w:jc w:val="left"/>
+        <w:rPr>
+          <w:rFonts w:ascii="Helvetica" w:eastAsia="平成角ゴシック" w:hAnsi="Helvetica"/>
+          <w:sz w:val="28"/>
+          <w:szCs w:val="20"/>
+        </w:rPr>
+      </w:pPr>
+      <w:r>
+        <w:br w:type="page"/>
+      </w:r>
+    </w:p>
+    <w:p>
+      <w:pPr>
         <w:pStyle w:val="10"/>
       </w:pPr>
       <w:r>
         <w:rPr>
           <w:rFonts w:hint="eastAsia"/>
         </w:rPr>
+        <w:lastRenderedPageBreak/>
         <w:t>起動</w:t>
       </w:r>
       <w:r>
@@ -809,35 +917,7 @@
         <w:rPr>
           <w:rFonts w:hint="eastAsia"/>
         </w:rPr>
-        <w:t>[TRNSYS.JP]-[</w:t>
-      </w:r>
-      <w:proofErr w:type="spellStart"/>
-      <w:r>
-        <w:rPr>
-          <w:rFonts w:hint="eastAsia"/>
-        </w:rPr>
-        <w:t>AirlinkToDot</w:t>
-      </w:r>
-      <w:proofErr w:type="spellEnd"/>
-      <w:r>
-        <w:rPr>
-          <w:rFonts w:hint="eastAsia"/>
-        </w:rPr>
-        <w:t>]-[</w:t>
-      </w:r>
-      <w:proofErr w:type="spellStart"/>
-      <w:r>
-        <w:rPr>
-          <w:rFonts w:hint="eastAsia"/>
-        </w:rPr>
-        <w:t>AirlinkToDot</w:t>
-      </w:r>
-      <w:proofErr w:type="spellEnd"/>
-      <w:r>
-        <w:rPr>
-          <w:rFonts w:hint="eastAsia"/>
-        </w:rPr>
-        <w:t>]</w:t>
+        <w:t>[TRNSYS.JP]-[AirlinkToDot]-[AirlinkToDot]</w:t>
       </w:r>
       <w:r>
         <w:rPr>
@@ -872,7 +952,7 @@
                     </pic:cNvPicPr>
                   </pic:nvPicPr>
                   <pic:blipFill>
-                    <a:blip r:embed="rId11">
+                    <a:blip r:embed="rId13">
                       <a:extLst>
                         <a:ext uri="{28A0092B-C50C-407E-A947-70E740481C1C}">
                           <a14:useLocalDpi xmlns:a14="http://schemas.microsoft.com/office/drawing/2010/main" val="0"/>
@@ -935,14 +1015,18 @@
         </w:rPr>
         <w:t>ファイルを</w:t>
       </w:r>
-      <w:proofErr w:type="spellStart"/>
-      <w:r>
-        <w:rPr>
-          <w:rFonts w:hint="eastAsia"/>
-        </w:rPr>
-        <w:t>Graphvis</w:t>
-      </w:r>
-      <w:proofErr w:type="spellEnd"/>
+      <w:r>
+        <w:rPr>
+          <w:rFonts w:hint="eastAsia"/>
+        </w:rPr>
+        <w:t>Graphvi</w:t>
+      </w:r>
+      <w:r>
+        <w:rPr>
+          <w:rFonts w:hint="eastAsia"/>
+        </w:rPr>
+        <w:t>z</w:t>
+      </w:r>
       <w:r>
         <w:rPr>
           <w:rFonts w:hint="eastAsia"/>
@@ -951,14 +1035,20 @@
       </w:r>
     </w:p>
     <w:p>
-      <w:proofErr w:type="spellStart"/>
+      <w:pPr>
+        <w:pStyle w:val="2"/>
+      </w:pPr>
+      <w:r>
+        <w:t>基本操作</w:t>
+      </w:r>
+    </w:p>
+    <w:p>
       <w:r>
         <w:rPr>
           <w:rFonts w:hint="eastAsia"/>
         </w:rPr>
         <w:t>AirlinkToDot</w:t>
       </w:r>
-      <w:proofErr w:type="spellEnd"/>
       <w:r>
         <w:rPr>
           <w:rFonts w:hint="eastAsia"/>
@@ -1001,14 +1091,12 @@
         </w:rPr>
         <w:t>ファイルを</w:t>
       </w:r>
-      <w:proofErr w:type="spellStart"/>
       <w:r>
         <w:rPr>
           <w:rFonts w:hint="eastAsia"/>
         </w:rPr>
         <w:t>AirlinkToDot</w:t>
       </w:r>
-      <w:proofErr w:type="spellEnd"/>
       <w:r>
         <w:rPr>
           <w:rFonts w:hint="eastAsia"/>
@@ -1042,7 +1130,7 @@
                     </pic:cNvPicPr>
                   </pic:nvPicPr>
                   <pic:blipFill>
-                    <a:blip r:embed="rId12" cstate="print">
+                    <a:blip r:embed="rId14" cstate="print">
                       <a:extLst>
                         <a:ext uri="{28A0092B-C50C-407E-A947-70E740481C1C}">
                           <a14:useLocalDpi xmlns:a14="http://schemas.microsoft.com/office/drawing/2010/main" val="0"/>
@@ -1081,19 +1169,26 @@
         </w:rPr>
         <w:t>変換が終わると</w:t>
       </w:r>
-      <w:proofErr w:type="spellStart"/>
-      <w:r>
-        <w:rPr>
-          <w:rFonts w:hint="eastAsia"/>
-        </w:rPr>
-        <w:t>Graphvis</w:t>
-      </w:r>
-      <w:proofErr w:type="spellEnd"/>
-      <w:r>
-        <w:rPr>
-          <w:rFonts w:hint="eastAsia"/>
-        </w:rPr>
-        <w:t>形式のデータが表示されます。</w:t>
+      <w:r>
+        <w:t>Graphviz</w:t>
+      </w:r>
+      <w:r>
+        <w:rPr>
+          <w:rFonts w:hint="eastAsia"/>
+        </w:rPr>
+        <w:t>形式</w:t>
+      </w:r>
+      <w:r>
+        <w:rPr>
+          <w:rFonts w:hint="eastAsia"/>
+        </w:rPr>
+        <w:t>(*.gv)</w:t>
+      </w:r>
+      <w:r>
+        <w:rPr>
+          <w:rFonts w:hint="eastAsia"/>
+        </w:rPr>
+        <w:t>のデータが表示されます。</w:t>
       </w:r>
     </w:p>
     <w:p>
@@ -1122,7 +1217,7 @@
                     </pic:cNvPicPr>
                   </pic:nvPicPr>
                   <pic:blipFill>
-                    <a:blip r:embed="rId13">
+                    <a:blip r:embed="rId15">
                       <a:extLst>
                         <a:ext uri="{28A0092B-C50C-407E-A947-70E740481C1C}">
                           <a14:useLocalDpi xmlns:a14="http://schemas.microsoft.com/office/drawing/2010/main" val="0"/>
@@ -1155,14 +1250,106 @@
       </w:r>
     </w:p>
     <w:p>
-      <w:proofErr w:type="spellStart"/>
-      <w:r>
-        <w:rPr>
-          <w:rFonts w:hint="eastAsia"/>
-        </w:rPr>
-        <w:t>Graphvis</w:t>
-      </w:r>
-      <w:proofErr w:type="spellEnd"/>
+      <w:pPr>
+        <w:rPr>
+          <w:rFonts w:hint="eastAsia"/>
+        </w:rPr>
+      </w:pPr>
+      <w:r>
+        <w:t>同時にバックグランドでダイアグラムの生成</w:t>
+      </w:r>
+      <w:r>
+        <w:t>され、</w:t>
+      </w:r>
+      <w:r>
+        <w:t>’</w:t>
+      </w:r>
+      <w:r>
+        <w:t>ペイント</w:t>
+      </w:r>
+      <w:r>
+        <w:t>’</w:t>
+      </w:r>
+      <w:r>
+        <w:t>が起動して表示されます。</w:t>
+      </w:r>
+    </w:p>
+    <w:p>
+      <w:pPr>
+        <w:jc w:val="center"/>
+        <w:rPr>
+          <w:rFonts w:hint="eastAsia"/>
+        </w:rPr>
+      </w:pPr>
+      <w:r>
+        <w:rPr>
+          <w:noProof/>
+        </w:rPr>
+        <w:drawing>
+          <wp:inline distT="0" distB="0" distL="0" distR="0" wp14:anchorId="5644A0F0" wp14:editId="67647B06">
+            <wp:extent cx="3306726" cy="2263070"/>
+            <wp:effectExtent l="0" t="0" r="8255" b="4445"/>
+            <wp:docPr id="14" name="図 14"/>
+            <wp:cNvGraphicFramePr>
+              <a:graphicFrameLocks xmlns:a="http://schemas.openxmlformats.org/drawingml/2006/main" noChangeAspect="1"/>
+            </wp:cNvGraphicFramePr>
+            <a:graphic xmlns:a="http://schemas.openxmlformats.org/drawingml/2006/main">
+              <a:graphicData uri="http://schemas.openxmlformats.org/drawingml/2006/picture">
+                <pic:pic xmlns:pic="http://schemas.openxmlformats.org/drawingml/2006/picture">
+                  <pic:nvPicPr>
+                    <pic:cNvPr id="1" name=""/>
+                    <pic:cNvPicPr/>
+                  </pic:nvPicPr>
+                  <pic:blipFill>
+                    <a:blip r:embed="rId16"/>
+                    <a:stretch>
+                      <a:fillRect/>
+                    </a:stretch>
+                  </pic:blipFill>
+                  <pic:spPr>
+                    <a:xfrm>
+                      <a:off x="0" y="0"/>
+                      <a:ext cx="3309851" cy="2265209"/>
+                    </a:xfrm>
+                    <a:prstGeom prst="rect">
+                      <a:avLst/>
+                    </a:prstGeom>
+                  </pic:spPr>
+                </pic:pic>
+              </a:graphicData>
+            </a:graphic>
+          </wp:inline>
+        </w:drawing>
+      </w:r>
+    </w:p>
+    <w:p>
+      <w:pPr>
+        <w:pStyle w:val="2"/>
+        <w:rPr>
+          <w:rFonts w:hint="eastAsia"/>
+        </w:rPr>
+      </w:pPr>
+      <w:r>
+        <w:lastRenderedPageBreak/>
+        <w:t>Graphvi</w:t>
+      </w:r>
+      <w:r>
+        <w:t>z</w:t>
+      </w:r>
+      <w:r>
+        <w:t>でダイアグラムを描く</w:t>
+      </w:r>
+    </w:p>
+    <w:p>
+      <w:r>
+        <w:rPr>
+          <w:rFonts w:hint="eastAsia"/>
+        </w:rPr>
+        <w:t>Graphv</w:t>
+      </w:r>
+      <w:r>
+        <w:t>iz</w:t>
+      </w:r>
       <w:r>
         <w:rPr>
           <w:rFonts w:hint="eastAsia"/>
@@ -1196,7 +1383,7 @@
                     </pic:cNvPicPr>
                   </pic:nvPicPr>
                   <pic:blipFill>
-                    <a:blip r:embed="rId14" cstate="print">
+                    <a:blip r:embed="rId17" cstate="print">
                       <a:extLst>
                         <a:ext uri="{28A0092B-C50C-407E-A947-70E740481C1C}">
                           <a14:useLocalDpi xmlns:a14="http://schemas.microsoft.com/office/drawing/2010/main" val="0"/>
@@ -1229,20 +1416,10 @@
       </w:r>
     </w:p>
     <w:p>
-      <w:pPr>
-        <w:widowControl/>
-        <w:jc w:val="left"/>
-      </w:pPr>
-      <w:r>
-        <w:br w:type="page"/>
-      </w:r>
-    </w:p>
-    <w:p>
-      <w:r>
-        <w:rPr>
-          <w:rFonts w:hint="eastAsia"/>
-        </w:rPr>
-        <w:lastRenderedPageBreak/>
+      <w:r>
+        <w:rPr>
+          <w:rFonts w:hint="eastAsia"/>
+        </w:rPr>
         <w:t>あとは、</w:t>
       </w:r>
       <w:r>
@@ -1284,7 +1461,7 @@
                     </pic:cNvPicPr>
                   </pic:nvPicPr>
                   <pic:blipFill>
-                    <a:blip r:embed="rId15">
+                    <a:blip r:embed="rId18">
                       <a:extLst>
                         <a:ext uri="{28A0092B-C50C-407E-A947-70E740481C1C}">
                           <a14:useLocalDpi xmlns:a14="http://schemas.microsoft.com/office/drawing/2010/main" val="0"/>
@@ -1318,7 +1495,7 @@
     </w:p>
     <w:p>
       <w:pPr>
-        <w:pStyle w:val="10"/>
+        <w:pStyle w:val="2"/>
       </w:pPr>
       <w:r>
         <w:rPr>
@@ -1361,7 +1538,7 @@
                     </pic:cNvPicPr>
                   </pic:nvPicPr>
                   <pic:blipFill>
-                    <a:blip r:embed="rId16" cstate="print">
+                    <a:blip r:embed="rId19" cstate="print">
                       <a:extLst>
                         <a:ext uri="{28A0092B-C50C-407E-A947-70E740481C1C}">
                           <a14:useLocalDpi xmlns:a14="http://schemas.microsoft.com/office/drawing/2010/main" val="0"/>
@@ -1400,14 +1577,12 @@
         </w:rPr>
         <w:t>横長で少々見にくいですね。</w:t>
       </w:r>
-      <w:proofErr w:type="spellStart"/>
-      <w:r>
-        <w:rPr>
-          <w:rFonts w:hint="eastAsia"/>
-        </w:rPr>
-        <w:t>Graphvis</w:t>
-      </w:r>
-      <w:proofErr w:type="spellEnd"/>
+      <w:r>
+        <w:rPr>
+          <w:rFonts w:hint="eastAsia"/>
+        </w:rPr>
+        <w:t>Graphviz</w:t>
+      </w:r>
       <w:r>
         <w:rPr>
           <w:rFonts w:hint="eastAsia"/>
@@ -1432,6 +1607,7 @@
         <w:rPr>
           <w:rFonts w:hint="eastAsia"/>
         </w:rPr>
+        <w:lastRenderedPageBreak/>
         <w:t>[Settings]</w:t>
       </w:r>
       <w:r>
@@ -1479,7 +1655,7 @@
                     </pic:cNvPicPr>
                   </pic:nvPicPr>
                   <pic:blipFill>
-                    <a:blip r:embed="rId17" cstate="print">
+                    <a:blip r:embed="rId20" cstate="print">
                       <a:extLst>
                         <a:ext uri="{28A0092B-C50C-407E-A947-70E740481C1C}">
                           <a14:useLocalDpi xmlns:a14="http://schemas.microsoft.com/office/drawing/2010/main" val="0"/>
@@ -1516,10 +1692,8 @@
         <w:rPr>
           <w:rFonts w:hint="eastAsia"/>
         </w:rPr>
-        <w:lastRenderedPageBreak/>
         <w:t>以下は</w:t>
       </w:r>
-      <w:proofErr w:type="spellStart"/>
       <w:r>
         <w:rPr>
           <w:rFonts w:hint="eastAsia"/>
@@ -1532,7 +1706,6 @@
         </w:rPr>
         <w:t>dp</w:t>
       </w:r>
-      <w:proofErr w:type="spellEnd"/>
       <w:r>
         <w:rPr>
           <w:rFonts w:hint="eastAsia"/>
@@ -1578,7 +1751,7 @@
                     </pic:cNvPicPr>
                   </pic:nvPicPr>
                   <pic:blipFill>
-                    <a:blip r:embed="rId18" cstate="print">
+                    <a:blip r:embed="rId21" cstate="print">
                       <a:extLst>
                         <a:ext uri="{28A0092B-C50C-407E-A947-70E740481C1C}">
                           <a14:useLocalDpi xmlns:a14="http://schemas.microsoft.com/office/drawing/2010/main" val="0"/>
@@ -1621,7 +1794,7 @@
     <w:p/>
     <w:p>
       <w:pPr>
-        <w:pStyle w:val="10"/>
+        <w:pStyle w:val="2"/>
       </w:pPr>
       <w:r>
         <w:rPr>
@@ -1641,16 +1814,8 @@
         <w:rPr>
           <w:rFonts w:hint="eastAsia"/>
         </w:rPr>
-        <w:t>TRNFlow/</w:t>
-      </w:r>
-      <w:proofErr w:type="spellStart"/>
-      <w:r>
-        <w:rPr>
-          <w:rFonts w:hint="eastAsia"/>
-        </w:rPr>
-        <w:t>Airlink</w:t>
-      </w:r>
-      <w:proofErr w:type="spellEnd"/>
+        <w:t>TRNFlow/Airlink</w:t>
+      </w:r>
       <w:r>
         <w:rPr>
           <w:rFonts w:hint="eastAsia"/>
@@ -1708,17 +1873,20 @@
         </w:rPr>
         <w:t xml:space="preserve">←　</w:t>
       </w:r>
-      <w:proofErr w:type="spellStart"/>
       <w:r>
         <w:rPr>
           <w:rFonts w:hint="eastAsia"/>
         </w:rPr>
         <w:t>Window,Door,Crack,Duct</w:t>
       </w:r>
-      <w:proofErr w:type="spellEnd"/>
     </w:p>
     <w:p/>
     <w:p>
+      <w:pPr>
+        <w:rPr>
+          <w:rFonts w:hint="eastAsia"/>
+        </w:rPr>
+      </w:pPr>
       <w:r>
         <w:rPr>
           <w:rFonts w:hint="eastAsia"/>
@@ -1737,168 +1905,13 @@
         </w:rPr>
         <w:t>の換気回路のデータを図として確認することができるようになりました。</w:t>
       </w:r>
-    </w:p>
-    <w:p>
-      <w:pPr>
-        <w:widowControl/>
-        <w:jc w:val="left"/>
-      </w:pPr>
-      <w:r>
-        <w:br w:type="page"/>
-      </w:r>
-    </w:p>
-    <w:p>
-      <w:pPr>
-        <w:pStyle w:val="1"/>
-      </w:pPr>
-      <w:proofErr w:type="spellStart"/>
-      <w:r>
-        <w:lastRenderedPageBreak/>
-        <w:t>Graph</w:t>
-      </w:r>
-      <w:r>
-        <w:rPr>
-          <w:rFonts w:hint="eastAsia"/>
-        </w:rPr>
-        <w:t>viz</w:t>
-      </w:r>
-      <w:proofErr w:type="spellEnd"/>
-      <w:r>
-        <w:rPr>
-          <w:rFonts w:hint="eastAsia"/>
-        </w:rPr>
-        <w:t>のインストールと起動</w:t>
-      </w:r>
-    </w:p>
-    <w:p/>
-    <w:p>
-      <w:r>
-        <w:t>公式サイト（</w:t>
-      </w:r>
-      <w:r>
-        <w:fldChar w:fldCharType="begin"/>
-      </w:r>
-      <w:r>
-        <w:instrText xml:space="preserve"> HYPERLINK "http://www.graphviz.org/" </w:instrText>
-      </w:r>
-      <w:r>
-        <w:fldChar w:fldCharType="separate"/>
-      </w:r>
-      <w:r>
-        <w:rPr>
-          <w:rStyle w:val="a6"/>
-        </w:rPr>
-        <w:t>http://www.graphviz.org/</w:t>
-      </w:r>
-      <w:r>
-        <w:rPr>
-          <w:rStyle w:val="a6"/>
-        </w:rPr>
-        <w:fldChar w:fldCharType="end"/>
-      </w:r>
-      <w:r>
-        <w:t>）から</w:t>
-      </w:r>
-      <w:r>
-        <w:rPr>
-          <w:rFonts w:hint="eastAsia"/>
-        </w:rPr>
-        <w:t>Windows</w:t>
-      </w:r>
-      <w:r>
-        <w:rPr>
-          <w:rFonts w:hint="eastAsia"/>
-        </w:rPr>
-        <w:t>版のインストーラー（</w:t>
-      </w:r>
-      <w:r>
-        <w:rPr>
-          <w:rFonts w:hint="eastAsia"/>
-        </w:rPr>
-        <w:t>.</w:t>
-      </w:r>
-      <w:proofErr w:type="spellStart"/>
-      <w:r>
-        <w:rPr>
-          <w:rFonts w:hint="eastAsia"/>
-        </w:rPr>
-        <w:t>msi</w:t>
-      </w:r>
-      <w:proofErr w:type="spellEnd"/>
-      <w:r>
-        <w:rPr>
-          <w:rFonts w:hint="eastAsia"/>
-        </w:rPr>
-        <w:t>）をダウンロードしてインストール。</w:t>
-      </w:r>
-    </w:p>
-    <w:p/>
-    <w:p>
-      <w:r>
-        <w:t>インストールフォルダより、</w:t>
-      </w:r>
-      <w:r>
-        <w:t>GVEDIT.exe</w:t>
-      </w:r>
-      <w:r>
-        <w:t xml:space="preserve">　をダブルクリックで起動する。</w:t>
-      </w:r>
-    </w:p>
-    <w:p>
-      <w:r>
-        <w:rPr>
-          <w:rFonts w:hint="eastAsia"/>
-        </w:rPr>
-        <w:t>※スタートメニューには登録されないので、直接起動します。</w:t>
-      </w:r>
-    </w:p>
-    <w:p/>
-    <w:p>
-      <w:r>
-        <w:rPr>
-          <w:noProof/>
-        </w:rPr>
-        <w:drawing>
-          <wp:inline distT="0" distB="0" distL="0" distR="0" wp14:anchorId="019F88CA" wp14:editId="69DF88F5">
-            <wp:extent cx="5400040" cy="2401570"/>
-            <wp:effectExtent l="0" t="0" r="0" b="0"/>
-            <wp:docPr id="13" name="図 13"/>
-            <wp:cNvGraphicFramePr>
-              <a:graphicFrameLocks xmlns:a="http://schemas.openxmlformats.org/drawingml/2006/main" noChangeAspect="1"/>
-            </wp:cNvGraphicFramePr>
-            <a:graphic xmlns:a="http://schemas.openxmlformats.org/drawingml/2006/main">
-              <a:graphicData uri="http://schemas.openxmlformats.org/drawingml/2006/picture">
-                <pic:pic xmlns:pic="http://schemas.openxmlformats.org/drawingml/2006/picture">
-                  <pic:nvPicPr>
-                    <pic:cNvPr id="1" name=""/>
-                    <pic:cNvPicPr/>
-                  </pic:nvPicPr>
-                  <pic:blipFill>
-                    <a:blip r:embed="rId19"/>
-                    <a:stretch>
-                      <a:fillRect/>
-                    </a:stretch>
-                  </pic:blipFill>
-                  <pic:spPr>
-                    <a:xfrm>
-                      <a:off x="0" y="0"/>
-                      <a:ext cx="5400040" cy="2401570"/>
-                    </a:xfrm>
-                    <a:prstGeom prst="rect">
-                      <a:avLst/>
-                    </a:prstGeom>
-                  </pic:spPr>
-                </pic:pic>
-              </a:graphicData>
-            </a:graphic>
-          </wp:inline>
-        </w:drawing>
-      </w:r>
+      <w:bookmarkStart w:id="0" w:name="_GoBack"/>
+      <w:bookmarkEnd w:id="0"/>
     </w:p>
     <w:sectPr>
-      <w:footerReference w:type="default" r:id="rId20"/>
-      <w:headerReference w:type="first" r:id="rId21"/>
-      <w:footerReference w:type="first" r:id="rId22"/>
+      <w:footerReference w:type="default" r:id="rId22"/>
+      <w:headerReference w:type="first" r:id="rId23"/>
+      <w:footerReference w:type="first" r:id="rId24"/>
       <w:footnotePr>
         <w:numFmt w:val="decimalEnclosedCircle"/>
       </w:footnotePr>
@@ -2041,7 +2054,7 @@
         <w:kern w:val="0"/>
         <w:szCs w:val="21"/>
       </w:rPr>
-      <w:t>5</w:t>
+      <w:t>6</w:t>
     </w:r>
     <w:r>
       <w:rPr>
@@ -2178,7 +2191,7 @@
       <w:rPr>
         <w:noProof/>
       </w:rPr>
-      <w:t>2015/06/03</w:t>
+      <w:t>2015/06/04</w:t>
     </w:r>
     <w:r>
       <w:rPr>
@@ -5957,7 +5970,7 @@
 </file>
 
 <file path=customXml/itemProps1.xml><?xml version="1.0" encoding="utf-8"?>
-<ds:datastoreItem xmlns:ds="http://schemas.openxmlformats.org/officeDocument/2006/customXml" ds:itemID="{D57730C9-DAA8-4097-B3F9-51AC2C2C306C}">
+<ds:datastoreItem xmlns:ds="http://schemas.openxmlformats.org/officeDocument/2006/customXml" ds:itemID="{55B78E30-73A1-4845-BC6E-E761667F2E28}">
   <ds:schemaRefs>
     <ds:schemaRef ds:uri="http://schemas.openxmlformats.org/officeDocument/2006/bibliography"/>
   </ds:schemaRefs>
